--- a/中国科大学生战术团2017比赛策划案.docx
+++ b/中国科大学生战术团2017比赛策划案.docx
@@ -6,21 +6,29 @@
       <w:pPr>
         <w:pStyle w:val="ab"/>
         <w:spacing w:before="0"/>
-      </w:pPr>
-      <w:r>
-        <w:rPr>
-          <w:rFonts w:hint="eastAsia"/>
+        <w:rPr>
+          <w:sz w:val="36"/>
+          <w:szCs w:val="36"/>
+        </w:rPr>
+      </w:pPr>
+      <w:r>
+        <w:rPr>
+          <w:rFonts w:hint="eastAsia"/>
+          <w:sz w:val="36"/>
+          <w:szCs w:val="36"/>
         </w:rPr>
         <w:t>中国科大学生战术团</w:t>
       </w:r>
       <w:r>
         <w:rPr>
           <w:noProof/>
+          <w:sz w:val="36"/>
+          <w:szCs w:val="36"/>
         </w:rPr>
         <mc:AlternateContent>
           <mc:Choice Requires="wps">
             <w:drawing>
-              <wp:anchor distT="0" distB="0" distL="114300" distR="114300" simplePos="0" relativeHeight="251658240" behindDoc="0" locked="0" layoutInCell="1" allowOverlap="1">
+              <wp:anchor distT="0" distB="0" distL="114300" distR="114300" simplePos="0" relativeHeight="251657216" behindDoc="0" locked="0" layoutInCell="1" allowOverlap="1">
                 <wp:simplePos x="0" y="0"/>
                 <wp:positionH relativeFrom="column">
                   <wp:posOffset>4044315</wp:posOffset>
@@ -106,7 +114,7 @@
                 <v:stroke joinstyle="miter"/>
                 <v:path gradientshapeok="t" o:connecttype="rect"/>
               </v:shapetype>
-              <v:shape id="文本框 2" o:spid="_x0000_s1026" type="#_x0000_t202" style="position:absolute;left:0;text-align:left;margin-left:318.45pt;margin-top:625.85pt;width:107.55pt;height:35.3pt;z-index:251658240;visibility:visible;mso-wrap-style:square;mso-width-percent:0;mso-height-percent:0;mso-wrap-distance-left:9pt;mso-wrap-distance-top:0;mso-wrap-distance-right:9pt;mso-wrap-distance-bottom:0;mso-position-horizontal:absolute;mso-position-horizontal-relative:text;mso-position-vertical:absolute;mso-position-vertical-relative:text;mso-width-percent:0;mso-height-percent:0;mso-width-relative:page;mso-height-relative:page;v-text-anchor:top" o:gfxdata="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" fillcolor="white [3201]" stroked="f" strokeweight=".5pt">
+              <v:shape id="文本框 2" o:spid="_x0000_s1026" type="#_x0000_t202" style="position:absolute;left:0;text-align:left;margin-left:318.45pt;margin-top:625.85pt;width:107.55pt;height:35.3pt;z-index:251657216;visibility:visible;mso-wrap-style:square;mso-width-percent:0;mso-height-percent:0;mso-wrap-distance-left:9pt;mso-wrap-distance-top:0;mso-wrap-distance-right:9pt;mso-wrap-distance-bottom:0;mso-position-horizontal:absolute;mso-position-horizontal-relative:text;mso-position-vertical:absolute;mso-position-vertical-relative:text;mso-width-percent:0;mso-height-percent:0;mso-width-relative:page;mso-height-relative:page;v-text-anchor:top" o:gfxdata="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" fillcolor="white [3201]" stroked="f" strokeweight=".5pt">
                 <v:textbox>
                   <w:txbxContent>
                     <w:p>
@@ -134,6 +142,8 @@
       <w:r>
         <w:rPr>
           <w:noProof/>
+          <w:sz w:val="36"/>
+          <w:szCs w:val="36"/>
         </w:rPr>
         <mc:AlternateContent>
           <mc:Choice Requires="wps">
@@ -391,20 +401,32 @@
         </mc:AlternateContent>
       </w:r>
       <w:r>
+        <w:rPr>
+          <w:sz w:val="36"/>
+          <w:szCs w:val="36"/>
+        </w:rPr>
         <w:t>2017</w:t>
       </w:r>
       <w:r>
         <w:rPr>
           <w:rFonts w:hint="eastAsia"/>
+          <w:sz w:val="36"/>
+          <w:szCs w:val="36"/>
         </w:rPr>
         <w:t>年真人</w:t>
       </w:r>
       <w:r>
+        <w:rPr>
+          <w:sz w:val="36"/>
+          <w:szCs w:val="36"/>
+        </w:rPr>
         <w:t>CS</w:t>
       </w:r>
       <w:r>
         <w:rPr>
           <w:rFonts w:hint="eastAsia"/>
+          <w:sz w:val="36"/>
+          <w:szCs w:val="36"/>
         </w:rPr>
         <w:t>全校赛</w:t>
       </w:r>
@@ -492,15 +514,7 @@
           <w:sz w:val="28"/>
           <w:szCs w:val="28"/>
         </w:rPr>
-        <w:t>中国</w:t>
-      </w:r>
-      <w:r>
-        <w:rPr>
-          <w:rFonts w:hint="eastAsia"/>
-          <w:sz w:val="28"/>
-          <w:szCs w:val="28"/>
-        </w:rPr>
-        <w:t>科学技术大学学生战术团（</w:t>
+        <w:t>中国科学技术大学学生战术团（</w:t>
       </w:r>
       <w:r>
         <w:rPr>
@@ -555,15 +569,7 @@
           <w:sz w:val="28"/>
           <w:szCs w:val="28"/>
         </w:rPr>
-        <w:t>成立之初</w:t>
-      </w:r>
-      <w:r>
-        <w:rPr>
-          <w:rFonts w:hint="eastAsia"/>
-          <w:sz w:val="28"/>
-          <w:szCs w:val="28"/>
-        </w:rPr>
-        <w:t>就承担了</w:t>
+        <w:t>成立之初就承担了</w:t>
       </w:r>
       <w:r>
         <w:rPr>
@@ -716,43 +722,7 @@
           <w:sz w:val="28"/>
           <w:szCs w:val="28"/>
         </w:rPr>
-        <w:t>超过2000次，在各社团介绍中浏览量、</w:t>
-      </w:r>
-      <w:proofErr w:type="gramStart"/>
-      <w:r>
-        <w:rPr>
-          <w:rFonts w:hint="eastAsia"/>
-          <w:sz w:val="28"/>
-          <w:szCs w:val="28"/>
-        </w:rPr>
-        <w:t>点赞量</w:t>
-      </w:r>
-      <w:proofErr w:type="gramEnd"/>
-      <w:r>
-        <w:rPr>
-          <w:rFonts w:hint="eastAsia"/>
-          <w:sz w:val="28"/>
-          <w:szCs w:val="28"/>
-        </w:rPr>
-        <w:t>均排名第一；2017年秋季学期开始前，“USTC旅长”公众号再次发布一条</w:t>
-      </w:r>
-      <w:proofErr w:type="gramStart"/>
-      <w:r>
-        <w:rPr>
-          <w:rFonts w:hint="eastAsia"/>
-          <w:sz w:val="28"/>
-          <w:szCs w:val="28"/>
-        </w:rPr>
-        <w:t>有关战</w:t>
-      </w:r>
-      <w:proofErr w:type="gramEnd"/>
-      <w:r>
-        <w:rPr>
-          <w:rFonts w:hint="eastAsia"/>
-          <w:sz w:val="28"/>
-          <w:szCs w:val="28"/>
-        </w:rPr>
-        <w:t>团新生活力课程的宣传说说，其总浏览量达到1700次，浏览量再次位列各社团第一。</w:t>
+        <w:t>超过2000次，在各社团介绍中浏览量、点赞量均排名第一；2017年秋季学期开始前，“USTC旅长”公众号再次发布一条有关战团新生活力课程的宣传说说，其总浏览量达到1700次，浏览量再次位列各社团第一。</w:t>
       </w:r>
       <w:r>
         <w:rPr>
@@ -793,89 +763,7 @@
           <w:sz w:val="28"/>
           <w:szCs w:val="28"/>
         </w:rPr>
-        <w:t>进一步贯彻落实国家《关于加强新形势下国防教育工作的意见》文件精神</w:t>
-      </w:r>
-      <w:r>
-        <w:rPr>
-          <w:rFonts w:hint="eastAsia"/>
-          <w:sz w:val="28"/>
-          <w:szCs w:val="28"/>
-        </w:rPr>
-        <w:t>，战术团决定在校体育教学部、校团委、校</w:t>
-      </w:r>
-      <w:proofErr w:type="gramStart"/>
-      <w:r>
-        <w:rPr>
-          <w:rFonts w:hint="eastAsia"/>
-          <w:sz w:val="28"/>
-          <w:szCs w:val="28"/>
-        </w:rPr>
-        <w:t>社团管指委</w:t>
-      </w:r>
-      <w:proofErr w:type="gramEnd"/>
-      <w:r>
-        <w:rPr>
-          <w:rFonts w:hint="eastAsia"/>
-          <w:sz w:val="28"/>
-          <w:szCs w:val="28"/>
-        </w:rPr>
-        <w:t>的支持与帮助下以类似“真人CS”但更为真实</w:t>
-      </w:r>
-      <w:r>
-        <w:rPr>
-          <w:rFonts w:hint="eastAsia"/>
-          <w:sz w:val="28"/>
-          <w:szCs w:val="28"/>
-        </w:rPr>
-        <w:t>、正规的“红、蓝”团体战术对抗</w:t>
-      </w:r>
-      <w:r>
-        <w:rPr>
-          <w:rFonts w:hint="eastAsia"/>
-          <w:sz w:val="28"/>
-          <w:szCs w:val="28"/>
-        </w:rPr>
-        <w:t>为</w:t>
-      </w:r>
-      <w:r>
-        <w:rPr>
-          <w:rFonts w:hint="eastAsia"/>
-          <w:sz w:val="28"/>
-          <w:szCs w:val="28"/>
-        </w:rPr>
-        <w:t>形式，融合全套部队</w:t>
-      </w:r>
-      <w:r>
-        <w:rPr>
-          <w:rFonts w:hint="eastAsia"/>
-          <w:sz w:val="28"/>
-          <w:szCs w:val="28"/>
-        </w:rPr>
-        <w:t>战术训练实兵对抗模拟设备营造逼真的射击与命中反馈、结合</w:t>
-      </w:r>
-      <w:r>
-        <w:rPr>
-          <w:rFonts w:hint="eastAsia"/>
-          <w:sz w:val="28"/>
-          <w:szCs w:val="28"/>
-        </w:rPr>
-        <w:t>单兵</w:t>
-      </w:r>
-      <w:r>
-        <w:rPr>
-          <w:rFonts w:hint="eastAsia"/>
-          <w:sz w:val="28"/>
-          <w:szCs w:val="28"/>
-        </w:rPr>
-        <w:t>无线电通信系统、</w:t>
-      </w:r>
-      <w:r>
-        <w:rPr>
-          <w:rFonts w:hint="eastAsia"/>
-          <w:sz w:val="28"/>
-          <w:szCs w:val="28"/>
-        </w:rPr>
-        <w:t>可视化战术指挥平台</w:t>
+        <w:t>进一步贯彻落实国家《关于加强新形势下国防教育工作的意见》文件精神，战术团决定在校体育教学部、校团委、校社团管指委的支持与帮助下以类似“真人CS”但更为真实、正规的“红、蓝”团体战术对抗为形式，融合全套部队战术训练实兵对抗模拟设备营造逼真的射击与命中反馈、结合单兵无线电通信系统、可视化战术指挥平台</w:t>
       </w:r>
       <w:r>
         <w:rPr>
@@ -917,31 +805,7 @@
           <w:sz w:val="28"/>
           <w:szCs w:val="28"/>
         </w:rPr>
-        <w:t>此次比赛</w:t>
-      </w:r>
-      <w:r>
-        <w:rPr>
-          <w:rFonts w:hint="eastAsia"/>
-          <w:sz w:val="28"/>
-          <w:szCs w:val="28"/>
-        </w:rPr>
-        <w:t>将团队协作、个人基本军事素质、战场意识、战术配合等军事要素融为一体，</w:t>
-      </w:r>
-      <w:r>
-        <w:rPr>
-          <w:rFonts w:hint="eastAsia"/>
-          <w:sz w:val="28"/>
-          <w:szCs w:val="28"/>
-        </w:rPr>
-        <w:t>并以直观的现场视频转播、网络直播搭配解说进行展现，</w:t>
-      </w:r>
-      <w:r>
-        <w:rPr>
-          <w:rFonts w:hint="eastAsia"/>
-          <w:sz w:val="28"/>
-          <w:szCs w:val="28"/>
-        </w:rPr>
-        <w:t>新颖的活动模式营造如同足球职业联赛般精彩的观感。</w:t>
+        <w:t>此次比赛将团队协作、个人基本军事素质、战场意识、战术配合等军事要素融为一体，并以直观的现场视频转播、网络直播搭配解说进行展现，新颖的活动模式营造如同足球职业联赛般精彩的观感。</w:t>
       </w:r>
     </w:p>
     <w:p>
@@ -949,7 +813,7 @@
         <w:widowControl/>
         <w:jc w:val="left"/>
         <w:rPr>
-          <w:rFonts w:asciiTheme="minorEastAsia" w:hAnsiTheme="minorEastAsia" w:hint="eastAsia"/>
+          <w:rFonts w:asciiTheme="minorEastAsia" w:hAnsiTheme="minorEastAsia"/>
           <w:sz w:val="28"/>
           <w:szCs w:val="28"/>
         </w:rPr>
@@ -1003,9 +867,6 @@
       <w:pPr>
         <w:pStyle w:val="a8"/>
         <w:ind w:firstLine="480"/>
-        <w:rPr>
-          <w:rFonts w:hint="eastAsia"/>
-        </w:rPr>
       </w:pPr>
     </w:p>
     <w:p>
@@ -1023,25 +884,7 @@
           <w:sz w:val="28"/>
           <w:szCs w:val="28"/>
         </w:rPr>
-        <w:t>战术</w:t>
-      </w:r>
-      <w:proofErr w:type="gramStart"/>
-      <w:r>
-        <w:rPr>
-          <w:rFonts w:hint="eastAsia"/>
-          <w:sz w:val="28"/>
-          <w:szCs w:val="28"/>
-        </w:rPr>
-        <w:t>团创建</w:t>
-      </w:r>
-      <w:proofErr w:type="gramEnd"/>
-      <w:r>
-        <w:rPr>
-          <w:rFonts w:hint="eastAsia"/>
-          <w:sz w:val="28"/>
-          <w:szCs w:val="28"/>
-        </w:rPr>
-        <w:t>只是就引发了广泛关注，同时</w:t>
+        <w:t>战术团创建只是就引发了广泛关注，同时</w:t>
       </w:r>
       <w:r>
         <w:rPr>
@@ -1107,7 +950,6 @@
         <w:pStyle w:val="a8"/>
         <w:ind w:firstLine="560"/>
         <w:rPr>
-          <w:rFonts w:hint="eastAsia"/>
           <w:sz w:val="28"/>
           <w:szCs w:val="28"/>
         </w:rPr>
@@ -1204,23 +1046,7 @@
           <w:sz w:val="28"/>
           <w:szCs w:val="28"/>
         </w:rPr>
-        <w:t>野战运动标准比赛地图，同时针对校内场</w:t>
-      </w:r>
-      <w:proofErr w:type="gramStart"/>
-      <w:r>
-        <w:rPr>
-          <w:sz w:val="28"/>
-          <w:szCs w:val="28"/>
-        </w:rPr>
-        <w:t>地特点</w:t>
-      </w:r>
-      <w:proofErr w:type="gramEnd"/>
-      <w:r>
-        <w:rPr>
-          <w:sz w:val="28"/>
-          <w:szCs w:val="28"/>
-        </w:rPr>
-        <w:t>及普通同学的野战技术水平在保障专业性的同时对场地进行微调，增加趣味性，提高参赛积极性。</w:t>
+        <w:t>野战运动标准比赛地图，同时针对校内场地特点及普通同学的野战技术水平在保障专业性的同时对场地进行微调，增加趣味性，提高参赛积极性。</w:t>
       </w:r>
     </w:p>
     <w:p>
@@ -1228,7 +1054,6 @@
         <w:pStyle w:val="a8"/>
         <w:ind w:firstLine="560"/>
         <w:rPr>
-          <w:rFonts w:hint="eastAsia"/>
           <w:sz w:val="28"/>
           <w:szCs w:val="28"/>
         </w:rPr>
@@ -1265,33 +1090,44 @@
     <w:p>
       <w:pPr>
         <w:pStyle w:val="a8"/>
-        <w:ind w:firstLine="480"/>
-      </w:pPr>
-    </w:p>
-    <w:p>
-      <w:pPr>
-        <w:pStyle w:val="a8"/>
-        <w:ind w:firstLine="480"/>
-      </w:pPr>
-      <w:r>
+        <w:ind w:firstLine="560"/>
+        <w:rPr>
+          <w:sz w:val="28"/>
+          <w:szCs w:val="28"/>
+        </w:rPr>
+      </w:pPr>
+    </w:p>
+    <w:p>
+      <w:pPr>
+        <w:pStyle w:val="a8"/>
+        <w:ind w:firstLine="560"/>
+        <w:rPr>
+          <w:sz w:val="28"/>
+          <w:szCs w:val="28"/>
+        </w:rPr>
+      </w:pPr>
+      <w:r>
+        <w:rPr>
+          <w:sz w:val="28"/>
+          <w:szCs w:val="28"/>
+        </w:rPr>
         <w:t>中国科大学生战术团是合肥高校中第一个以野战运动作为主要活动形式且自有装备的社团，活动的举办在合肥地区具有</w:t>
       </w:r>
       <w:r>
         <w:rPr>
-          <w:highlight w:val="yellow"/>
-        </w:rPr>
-        <w:t>引领性意义</w:t>
-      </w:r>
-      <w:r>
-        <w:t>。同时，战团注重与安徽其他高校军事类社团的合作，与工大、安大、安师大、合肥学院等高校已经建立了定期沟通机制，参与共同活动，交流组织经验，计划2018年举办合肥市级的高校战术对抗赛。</w:t>
-      </w:r>
-    </w:p>
-    <w:p>
-      <w:pPr>
-        <w:pStyle w:val="a8"/>
-        <w:ind w:firstLine="480"/>
-        <w:rPr>
-          <w:rFonts w:hint="eastAsia"/>
+          <w:sz w:val="28"/>
+          <w:szCs w:val="28"/>
+        </w:rPr>
+        <w:t>引领性意义。同时，战团注重与安徽其他高校军事类社团的合作，与工大、安大、安师大、合肥学院等高校已经建立了定期沟通机制，参与共同活动，交流组织经验，计划2018年举办合肥市级的高校战术对抗赛。</w:t>
+      </w:r>
+    </w:p>
+    <w:p>
+      <w:pPr>
+        <w:pStyle w:val="a8"/>
+        <w:ind w:firstLine="560"/>
+        <w:rPr>
+          <w:sz w:val="28"/>
+          <w:szCs w:val="28"/>
         </w:rPr>
       </w:pPr>
     </w:p>
@@ -1326,9 +1162,6 @@
           <w:numId w:val="0"/>
         </w:numPr>
         <w:ind w:left="425" w:hanging="425"/>
-        <w:rPr>
-          <w:rFonts w:hint="eastAsia"/>
-        </w:rPr>
       </w:pPr>
     </w:p>
     <w:p>
@@ -1393,7 +1226,6 @@
         <w:pStyle w:val="a8"/>
         <w:ind w:firstLine="560"/>
         <w:rPr>
-          <w:rFonts w:hint="eastAsia"/>
           <w:sz w:val="28"/>
           <w:szCs w:val="28"/>
         </w:rPr>
@@ -1543,7 +1375,6 @@
         <w:pStyle w:val="a8"/>
         <w:ind w:firstLine="560"/>
         <w:rPr>
-          <w:rFonts w:hint="eastAsia"/>
           <w:sz w:val="28"/>
           <w:szCs w:val="28"/>
         </w:rPr>
@@ -1575,7 +1406,6 @@
         <w:pStyle w:val="a8"/>
         <w:ind w:firstLine="560"/>
         <w:rPr>
-          <w:rFonts w:hint="eastAsia"/>
           <w:sz w:val="28"/>
           <w:szCs w:val="28"/>
         </w:rPr>
@@ -1661,7 +1491,6 @@
         <w:pStyle w:val="a8"/>
         <w:ind w:firstLine="560"/>
         <w:rPr>
-          <w:rFonts w:hint="eastAsia"/>
           <w:sz w:val="28"/>
           <w:szCs w:val="28"/>
         </w:rPr>
@@ -1720,7 +1549,6 @@
         <w:pStyle w:val="a8"/>
         <w:ind w:firstLine="560"/>
         <w:rPr>
-          <w:rFonts w:hint="eastAsia"/>
           <w:sz w:val="28"/>
           <w:szCs w:val="28"/>
         </w:rPr>
@@ -1766,21 +1594,12 @@
           <w:szCs w:val="28"/>
         </w:rPr>
       </w:pPr>
-      <w:proofErr w:type="gramStart"/>
-      <w:r>
-        <w:rPr>
-          <w:sz w:val="28"/>
-          <w:szCs w:val="28"/>
-        </w:rPr>
-        <w:t>凯</w:t>
-      </w:r>
-      <w:proofErr w:type="gramEnd"/>
-      <w:r>
-        <w:rPr>
-          <w:sz w:val="28"/>
-          <w:szCs w:val="28"/>
-        </w:rPr>
-        <w:t>光专业竞技体育器材（激光）</w:t>
+      <w:r>
+        <w:rPr>
+          <w:sz w:val="28"/>
+          <w:szCs w:val="28"/>
+        </w:rPr>
+        <w:t>凯光专业竞技体育器材（激光）</w:t>
       </w:r>
     </w:p>
     <w:p>
@@ -1788,7 +1607,6 @@
         <w:pStyle w:val="a8"/>
         <w:ind w:firstLine="560"/>
         <w:rPr>
-          <w:rFonts w:hint="eastAsia"/>
           <w:sz w:val="28"/>
           <w:szCs w:val="28"/>
         </w:rPr>
@@ -1866,7 +1684,6 @@
         <w:pStyle w:val="a8"/>
         <w:ind w:firstLineChars="0"/>
         <w:rPr>
-          <w:rFonts w:hint="eastAsia"/>
           <w:sz w:val="28"/>
           <w:szCs w:val="28"/>
         </w:rPr>
@@ -2137,16 +1954,7 @@
           <w:sz w:val="28"/>
           <w:szCs w:val="28"/>
         </w:rPr>
-        <w:t>冠军：证书、奖杯、</w:t>
-      </w:r>
-      <w:r>
-        <w:rPr>
-          <w:rFonts w:asciiTheme="minorEastAsia" w:hAnsiTheme="minorEastAsia" w:cs="仿宋" w:hint="eastAsia"/>
-          <w:color w:val="000000"/>
-          <w:sz w:val="28"/>
-          <w:szCs w:val="28"/>
-        </w:rPr>
-        <w:t>每人价值3</w:t>
+        <w:t>冠军：证书、奖杯、每人价值3</w:t>
       </w:r>
       <w:r>
         <w:rPr>
@@ -2178,16 +1986,7 @@
           <w:sz w:val="28"/>
           <w:szCs w:val="28"/>
         </w:rPr>
-        <w:t>亚军：证书、奖杯、每人价值</w:t>
-      </w:r>
-      <w:r>
-        <w:rPr>
-          <w:rFonts w:asciiTheme="minorEastAsia" w:hAnsiTheme="minorEastAsia" w:cs="仿宋" w:hint="eastAsia"/>
-          <w:color w:val="000000"/>
-          <w:sz w:val="28"/>
-          <w:szCs w:val="28"/>
-        </w:rPr>
-        <w:t>2</w:t>
+        <w:t>亚军：证书、奖杯、每人价值2</w:t>
       </w:r>
       <w:r>
         <w:rPr>
@@ -2219,25 +2018,7 @@
           <w:sz w:val="28"/>
           <w:szCs w:val="28"/>
         </w:rPr>
-        <w:t>季军</w:t>
-      </w:r>
-      <w:r>
-        <w:rPr>
-          <w:rFonts w:asciiTheme="minorEastAsia" w:hAnsiTheme="minorEastAsia" w:cs="仿宋" w:hint="eastAsia"/>
-          <w:color w:val="000000"/>
-          <w:sz w:val="28"/>
-          <w:szCs w:val="28"/>
-        </w:rPr>
-        <w:t>：证书、奖杯、每人价值</w:t>
-      </w:r>
-      <w:r>
-        <w:rPr>
-          <w:rFonts w:asciiTheme="minorEastAsia" w:hAnsiTheme="minorEastAsia" w:cs="仿宋" w:hint="eastAsia"/>
-          <w:color w:val="000000"/>
-          <w:sz w:val="28"/>
-          <w:szCs w:val="28"/>
-        </w:rPr>
-        <w:t>1</w:t>
+        <w:t>季军：证书、奖杯、每人价值1</w:t>
       </w:r>
       <w:r>
         <w:rPr>
@@ -2283,39 +2064,7 @@
           <w:sz w:val="28"/>
           <w:szCs w:val="28"/>
         </w:rPr>
-        <w:t>比赛项目</w:t>
-      </w:r>
-      <w:r>
-        <w:rPr>
-          <w:rFonts w:cs="仿宋" w:hint="eastAsia"/>
-          <w:sz w:val="28"/>
-          <w:szCs w:val="28"/>
-        </w:rPr>
-        <w:t>组</w:t>
-      </w:r>
-      <w:r>
-        <w:rPr>
-          <w:rFonts w:cs="仿宋" w:hint="eastAsia"/>
-          <w:sz w:val="28"/>
-          <w:szCs w:val="28"/>
-        </w:rPr>
-        <w:t>将根据比赛中精神文明表现评选出“道德风尚奖”队，“最佳拼搏奖”队，“最佳组织奖”队若干。组委会将向评选出的优秀队、优秀运动员颁发荣誉证书</w:t>
-      </w:r>
-      <w:r>
-        <w:rPr>
-          <w:rFonts w:cs="仿宋" w:hint="eastAsia"/>
-          <w:sz w:val="28"/>
-          <w:szCs w:val="28"/>
-        </w:rPr>
-        <w:t>和纪念礼品</w:t>
-      </w:r>
-      <w:r>
-        <w:rPr>
-          <w:rFonts w:cs="仿宋" w:hint="eastAsia"/>
-          <w:sz w:val="28"/>
-          <w:szCs w:val="28"/>
-        </w:rPr>
-        <w:t>。</w:t>
+        <w:t>比赛项目组将根据比赛中精神文明表现评选出“道德风尚奖”队，“最佳拼搏奖”队，“最佳组织奖”队若干。组委会将向评选出的优秀队、优秀运动员颁发荣誉证书和纪念礼品。</w:t>
       </w:r>
     </w:p>
     <w:p>
@@ -2323,7 +2072,6 @@
         <w:pStyle w:val="a8"/>
         <w:ind w:firstLine="560"/>
         <w:rPr>
-          <w:rFonts w:hint="eastAsia"/>
           <w:sz w:val="28"/>
           <w:szCs w:val="28"/>
         </w:rPr>
@@ -2402,7 +2150,6 @@
         <w:pStyle w:val="a8"/>
         <w:ind w:firstLine="560"/>
         <w:rPr>
-          <w:rFonts w:hint="eastAsia"/>
           <w:sz w:val="28"/>
           <w:szCs w:val="28"/>
         </w:rPr>
@@ -2426,10 +2173,94 @@
     <w:p>
       <w:pPr>
         <w:pStyle w:val="a8"/>
+        <w:ind w:firstLine="560"/>
+        <w:rPr>
+          <w:sz w:val="28"/>
+          <w:szCs w:val="28"/>
+        </w:rPr>
+      </w:pPr>
+      <w:r>
+        <w:rPr>
+          <w:sz w:val="28"/>
+          <w:szCs w:val="28"/>
+        </w:rPr>
+        <w:t>报名</w:t>
+      </w:r>
+      <w:r>
+        <w:rPr>
+          <w:sz w:val="28"/>
+          <w:szCs w:val="28"/>
+        </w:rPr>
+        <w:t>总</w:t>
+      </w:r>
+      <w:r>
+        <w:rPr>
+          <w:sz w:val="28"/>
+          <w:szCs w:val="28"/>
+        </w:rPr>
+        <w:t>联系人方式</w:t>
+      </w:r>
+      <w:r>
+        <w:rPr>
+          <w:sz w:val="28"/>
+          <w:szCs w:val="28"/>
+        </w:rPr>
+        <w:t>：17762409316（王同学） 15695656669（杨同学）</w:t>
+      </w:r>
+    </w:p>
+    <w:p>
+      <w:pPr>
+        <w:pStyle w:val="a8"/>
+        <w:ind w:firstLine="560"/>
+        <w:rPr>
+          <w:rFonts w:hint="eastAsia"/>
+          <w:sz w:val="28"/>
+          <w:szCs w:val="28"/>
+        </w:rPr>
+      </w:pPr>
+      <w:r>
+        <w:rPr>
+          <w:rFonts w:hint="eastAsia"/>
+          <w:sz w:val="28"/>
+          <w:szCs w:val="28"/>
+        </w:rPr>
+        <w:t xml:space="preserve"> </w:t>
+      </w:r>
+      <w:r>
+        <w:rPr>
+          <w:rFonts w:hint="eastAsia"/>
+          <w:sz w:val="28"/>
+          <w:szCs w:val="28"/>
+        </w:rPr>
+        <w:t>报名</w:t>
+      </w:r>
+      <w:r>
+        <w:rPr>
+          <w:sz w:val="28"/>
+          <w:szCs w:val="28"/>
+        </w:rPr>
+        <w:t>QQ</w:t>
+      </w:r>
+      <w:r>
+        <w:rPr>
+          <w:rFonts w:hint="eastAsia"/>
+          <w:sz w:val="28"/>
+          <w:szCs w:val="28"/>
+        </w:rPr>
+        <w:t>群</w:t>
+      </w:r>
+      <w:r>
+        <w:rPr>
+          <w:sz w:val="28"/>
+          <w:szCs w:val="28"/>
+        </w:rPr>
+        <w:t>：655085828</w:t>
+      </w:r>
+    </w:p>
+    <w:p>
+      <w:pPr>
+        <w:pStyle w:val="a8"/>
         <w:ind w:firstLine="480"/>
-        <w:rPr>
-          <w:rFonts w:hint="eastAsia"/>
-        </w:rPr>
       </w:pPr>
     </w:p>
     <w:p>
@@ -2546,6 +2377,7 @@
           <w:sz w:val="28"/>
           <w:szCs w:val="28"/>
         </w:rPr>
+        <w:lastRenderedPageBreak/>
         <w:t>大赛</w:t>
       </w:r>
       <w:r>
@@ -2563,44 +2395,75 @@
           <w:sz w:val="28"/>
           <w:szCs w:val="28"/>
         </w:rPr>
-        <w:t>每组取前两名晋级。复赛采取抽签分组竞赛，每组4支参赛队伍，每组取前两名参赛队伍晋级决赛。</w:t>
-      </w:r>
+        <w:t>每组取前两名晋级。复赛采取抽签分组竞赛，每组4支参赛队伍，每组取前两名参赛队伍晋级决赛。决赛采取循环积分赛评选1.2.3名（以上仅为参考，具体规则根据12日截止报名统计战队数量为主）。</w:t>
+      </w:r>
+    </w:p>
+    <w:p>
+      <w:pPr>
+        <w:ind w:firstLineChars="200" w:firstLine="560"/>
+        <w:rPr>
+          <w:rFonts w:asciiTheme="minorEastAsia" w:hAnsiTheme="minorEastAsia" w:cs="仿宋"/>
+          <w:sz w:val="28"/>
+          <w:szCs w:val="28"/>
+          <w:lang w:val="zh-CN"/>
+        </w:rPr>
+      </w:pPr>
       <w:r>
         <w:rPr>
           <w:rFonts w:asciiTheme="minorEastAsia" w:hAnsiTheme="minorEastAsia" w:cs="仿宋" w:hint="eastAsia"/>
           <w:sz w:val="28"/>
           <w:szCs w:val="28"/>
-        </w:rPr>
-        <w:lastRenderedPageBreak/>
-        <w:t>决赛采取循环积分赛评选1.2.3名（以上仅为参考，具体规则根据</w:t>
-      </w:r>
+          <w:lang w:val="zh-CN"/>
+        </w:rPr>
+        <w:t>5人团体对抗赛胜负判罚标准</w:t>
+      </w:r>
+    </w:p>
+    <w:p>
+      <w:pPr>
+        <w:ind w:firstLineChars="300" w:firstLine="840"/>
+        <w:rPr>
+          <w:rFonts w:asciiTheme="minorEastAsia" w:hAnsiTheme="minorEastAsia" w:cs="仿宋"/>
+          <w:sz w:val="28"/>
+          <w:szCs w:val="28"/>
+          <w:lang w:val="zh-CN"/>
+        </w:rPr>
+      </w:pPr>
       <w:r>
         <w:rPr>
           <w:rFonts w:asciiTheme="minorEastAsia" w:hAnsiTheme="minorEastAsia" w:cs="仿宋" w:hint="eastAsia"/>
           <w:sz w:val="28"/>
           <w:szCs w:val="28"/>
-        </w:rPr>
-        <w:t>12</w:t>
-      </w:r>
+          <w:lang w:val="zh-CN"/>
+        </w:rPr>
+        <w:t>在规定时间内，若一方全部阵亡，则另一方获胜。</w:t>
+      </w:r>
+    </w:p>
+    <w:p>
+      <w:pPr>
+        <w:rPr>
+          <w:rFonts w:asciiTheme="minorEastAsia" w:hAnsiTheme="minorEastAsia" w:cs="仿宋"/>
+          <w:sz w:val="28"/>
+          <w:szCs w:val="28"/>
+          <w:lang w:val="zh-CN"/>
+        </w:rPr>
+      </w:pPr>
       <w:r>
         <w:rPr>
           <w:rFonts w:asciiTheme="minorEastAsia" w:hAnsiTheme="minorEastAsia" w:cs="仿宋" w:hint="eastAsia"/>
           <w:sz w:val="28"/>
           <w:szCs w:val="28"/>
         </w:rPr>
-        <w:t>日截止报名统计战队数量为主）。</w:t>
-      </w:r>
-    </w:p>
-    <w:p>
-      <w:pPr>
-        <w:ind w:firstLineChars="200" w:firstLine="560"/>
-        <w:rPr>
-          <w:rFonts w:asciiTheme="minorEastAsia" w:hAnsiTheme="minorEastAsia" w:cs="仿宋"/>
+        <w:t xml:space="preserve">      </w:t>
+      </w:r>
+      <w:r>
+        <w:rPr>
+          <w:rFonts w:asciiTheme="minorEastAsia" w:hAnsiTheme="minorEastAsia" w:cs="仿宋" w:hint="eastAsia"/>
           <w:sz w:val="28"/>
           <w:szCs w:val="28"/>
           <w:lang w:val="zh-CN"/>
         </w:rPr>
-      </w:pPr>
+        <w:t>在规定时间内，若</w:t>
+      </w:r>
       <w:r>
         <w:rPr>
           <w:rFonts w:asciiTheme="minorEastAsia" w:hAnsiTheme="minorEastAsia" w:cs="仿宋" w:hint="eastAsia"/>
@@ -2608,63 +2471,68 @@
           <w:szCs w:val="28"/>
           <w:lang w:val="zh-CN"/>
         </w:rPr>
-        <w:t>5人团体对抗赛胜负判罚标准</w:t>
-      </w:r>
-    </w:p>
-    <w:p>
-      <w:pPr>
-        <w:ind w:firstLineChars="300" w:firstLine="840"/>
-        <w:rPr>
-          <w:rFonts w:asciiTheme="minorEastAsia" w:hAnsiTheme="minorEastAsia" w:cs="仿宋"/>
+        <w:t>双方均全部阵亡，则加赛一局。</w:t>
+      </w:r>
+    </w:p>
+    <w:p>
+      <w:pPr>
+        <w:pStyle w:val="a8"/>
+        <w:ind w:firstLine="560"/>
+        <w:rPr>
+          <w:sz w:val="28"/>
+          <w:szCs w:val="28"/>
+        </w:rPr>
+      </w:pPr>
+      <w:r>
+        <w:rPr>
+          <w:rFonts w:cs="仿宋" w:hint="eastAsia"/>
           <w:sz w:val="28"/>
           <w:szCs w:val="28"/>
           <w:lang w:val="zh-CN"/>
         </w:rPr>
-      </w:pPr>
-      <w:r>
-        <w:rPr>
-          <w:rFonts w:asciiTheme="minorEastAsia" w:hAnsiTheme="minorEastAsia" w:cs="仿宋" w:hint="eastAsia"/>
+        <w:t xml:space="preserve"> </w:t>
+      </w:r>
+      <w:r>
+        <w:rPr>
+          <w:rFonts w:cs="仿宋" w:hint="eastAsia"/>
+          <w:sz w:val="28"/>
+          <w:szCs w:val="28"/>
+        </w:rPr>
+        <w:t xml:space="preserve"> </w:t>
+      </w:r>
+      <w:r>
+        <w:rPr>
+          <w:rFonts w:cs="仿宋" w:hint="eastAsia"/>
           <w:sz w:val="28"/>
           <w:szCs w:val="28"/>
           <w:lang w:val="zh-CN"/>
         </w:rPr>
-        <w:t>在规定时间内，若一方全部阵亡，则另一方获胜。</w:t>
-      </w:r>
-    </w:p>
-    <w:p>
-      <w:pPr>
-        <w:rPr>
-          <w:rFonts w:asciiTheme="minorEastAsia" w:hAnsiTheme="minorEastAsia" w:cs="仿宋"/>
+        <w:t>在规定时间内，若双方</w:t>
+      </w:r>
+      <w:r>
+        <w:rPr>
+          <w:rFonts w:cs="仿宋" w:hint="eastAsia"/>
+          <w:sz w:val="28"/>
+          <w:szCs w:val="28"/>
+        </w:rPr>
+        <w:t>均有</w:t>
+      </w:r>
+      <w:r>
+        <w:rPr>
+          <w:rFonts w:cs="仿宋" w:hint="eastAsia"/>
           <w:sz w:val="28"/>
           <w:szCs w:val="28"/>
           <w:lang w:val="zh-CN"/>
         </w:rPr>
-      </w:pPr>
-      <w:r>
-        <w:rPr>
-          <w:rFonts w:asciiTheme="minorEastAsia" w:hAnsiTheme="minorEastAsia" w:cs="仿宋" w:hint="eastAsia"/>
-          <w:sz w:val="28"/>
-          <w:szCs w:val="28"/>
-        </w:rPr>
-        <w:t xml:space="preserve">      </w:t>
-      </w:r>
-      <w:r>
-        <w:rPr>
-          <w:rFonts w:asciiTheme="minorEastAsia" w:hAnsiTheme="minorEastAsia" w:cs="仿宋" w:hint="eastAsia"/>
-          <w:sz w:val="28"/>
-          <w:szCs w:val="28"/>
-          <w:lang w:val="zh-CN"/>
-        </w:rPr>
-        <w:t>在规定时间内，若</w:t>
-      </w:r>
-      <w:r>
-        <w:rPr>
-          <w:rFonts w:asciiTheme="minorEastAsia" w:hAnsiTheme="minorEastAsia" w:cs="仿宋" w:hint="eastAsia"/>
-          <w:sz w:val="28"/>
-          <w:szCs w:val="28"/>
-          <w:lang w:val="zh-CN"/>
-        </w:rPr>
-        <w:t>双方均全部阵亡，则加赛一局。</w:t>
+        <w:t>存活人</w:t>
+      </w:r>
+      <w:r>
+        <w:rPr>
+          <w:rFonts w:cs="仿宋" w:hint="eastAsia"/>
+          <w:sz w:val="28"/>
+          <w:szCs w:val="28"/>
+        </w:rPr>
+        <w:t>员，则比较存活命数多的一方胜出。</w:t>
       </w:r>
     </w:p>
     <w:p>
@@ -2672,68 +2540,6 @@
         <w:pStyle w:val="a8"/>
         <w:ind w:firstLine="560"/>
         <w:rPr>
-          <w:sz w:val="28"/>
-          <w:szCs w:val="28"/>
-        </w:rPr>
-      </w:pPr>
-      <w:r>
-        <w:rPr>
-          <w:rFonts w:cs="仿宋" w:hint="eastAsia"/>
-          <w:sz w:val="28"/>
-          <w:szCs w:val="28"/>
-          <w:lang w:val="zh-CN"/>
-        </w:rPr>
-        <w:t xml:space="preserve"> </w:t>
-      </w:r>
-      <w:r>
-        <w:rPr>
-          <w:rFonts w:cs="仿宋" w:hint="eastAsia"/>
-          <w:sz w:val="28"/>
-          <w:szCs w:val="28"/>
-        </w:rPr>
-        <w:t xml:space="preserve"> </w:t>
-      </w:r>
-      <w:r>
-        <w:rPr>
-          <w:rFonts w:cs="仿宋" w:hint="eastAsia"/>
-          <w:sz w:val="28"/>
-          <w:szCs w:val="28"/>
-          <w:lang w:val="zh-CN"/>
-        </w:rPr>
-        <w:t>在规定时间内，若双方</w:t>
-      </w:r>
-      <w:r>
-        <w:rPr>
-          <w:rFonts w:cs="仿宋" w:hint="eastAsia"/>
-          <w:sz w:val="28"/>
-          <w:szCs w:val="28"/>
-        </w:rPr>
-        <w:t>均有</w:t>
-      </w:r>
-      <w:r>
-        <w:rPr>
-          <w:rFonts w:cs="仿宋" w:hint="eastAsia"/>
-          <w:sz w:val="28"/>
-          <w:szCs w:val="28"/>
-          <w:lang w:val="zh-CN"/>
-        </w:rPr>
-        <w:t>存活人</w:t>
-      </w:r>
-      <w:r>
-        <w:rPr>
-          <w:rFonts w:cs="仿宋" w:hint="eastAsia"/>
-          <w:sz w:val="28"/>
-          <w:szCs w:val="28"/>
-        </w:rPr>
-        <w:t>员，则比较存活命数多的一方胜出。</w:t>
-      </w:r>
-    </w:p>
-    <w:p>
-      <w:pPr>
-        <w:pStyle w:val="a8"/>
-        <w:ind w:firstLine="560"/>
-        <w:rPr>
-          <w:rFonts w:hint="eastAsia"/>
           <w:sz w:val="28"/>
           <w:szCs w:val="28"/>
         </w:rPr>
@@ -2926,27 +2732,73 @@
           <w:szCs w:val="28"/>
           <w:lang w:val="zh-CN"/>
         </w:rPr>
-        <w:t>单手持枪射击，枪托不顶</w:t>
-      </w:r>
-      <w:proofErr w:type="gramStart"/>
+        <w:t>单手持枪射击，枪托不顶肩射击，当局判负。</w:t>
+      </w:r>
+    </w:p>
+    <w:p>
+      <w:pPr>
+        <w:ind w:firstLineChars="200" w:firstLine="560"/>
+        <w:rPr>
+          <w:rFonts w:asciiTheme="minorEastAsia" w:hAnsiTheme="minorEastAsia"/>
+          <w:sz w:val="28"/>
+          <w:szCs w:val="28"/>
+          <w:lang w:val="zh-CN"/>
+        </w:rPr>
+      </w:pPr>
       <w:r>
         <w:rPr>
           <w:rFonts w:asciiTheme="minorEastAsia" w:hAnsiTheme="minorEastAsia" w:hint="eastAsia"/>
           <w:sz w:val="28"/>
           <w:szCs w:val="28"/>
+        </w:rPr>
+        <w:t>6、</w:t>
+      </w:r>
+      <w:r>
+        <w:rPr>
+          <w:rFonts w:asciiTheme="minorEastAsia" w:hAnsiTheme="minorEastAsia" w:hint="eastAsia"/>
+          <w:sz w:val="28"/>
+          <w:szCs w:val="28"/>
           <w:lang w:val="zh-CN"/>
         </w:rPr>
-        <w:t>肩</w:t>
-      </w:r>
-      <w:proofErr w:type="gramEnd"/>
+        <w:t>比赛当场与裁判员争执或拒不服从判罚者，取消比赛成绩及资格。</w:t>
+      </w:r>
+    </w:p>
+    <w:p>
+      <w:pPr>
+        <w:ind w:firstLineChars="200" w:firstLine="560"/>
+        <w:rPr>
+          <w:rFonts w:asciiTheme="minorEastAsia" w:hAnsiTheme="minorEastAsia"/>
+          <w:sz w:val="28"/>
+          <w:szCs w:val="28"/>
+          <w:lang w:val="zh-CN"/>
+        </w:rPr>
+      </w:pPr>
       <w:r>
         <w:rPr>
           <w:rFonts w:asciiTheme="minorEastAsia" w:hAnsiTheme="minorEastAsia" w:hint="eastAsia"/>
           <w:sz w:val="28"/>
           <w:szCs w:val="28"/>
+        </w:rPr>
+        <w:t>7、</w:t>
+      </w:r>
+      <w:r>
+        <w:rPr>
+          <w:rFonts w:asciiTheme="minorEastAsia" w:hAnsiTheme="minorEastAsia" w:hint="eastAsia"/>
+          <w:sz w:val="28"/>
+          <w:szCs w:val="28"/>
           <w:lang w:val="zh-CN"/>
         </w:rPr>
-        <w:t>射击，当局判负。</w:t>
+        <w:t>比赛进行中阵亡运动员务必第一时间摘掉头盔，枪口朝下，</w:t>
+      </w:r>
+      <w:r>
+        <w:rPr>
+          <w:rFonts w:asciiTheme="minorEastAsia" w:hAnsiTheme="minorEastAsia" w:hint="eastAsia"/>
+          <w:sz w:val="28"/>
+          <w:szCs w:val="28"/>
+          <w:lang w:val="zh-CN"/>
+        </w:rPr>
+        <w:lastRenderedPageBreak/>
+        <w:t>并就近走出赛场到达休息区，否则该局判负。</w:t>
       </w:r>
     </w:p>
     <w:p>
@@ -2964,9 +2816,21 @@
           <w:rFonts w:asciiTheme="minorEastAsia" w:hAnsiTheme="minorEastAsia" w:hint="eastAsia"/>
           <w:sz w:val="28"/>
           <w:szCs w:val="28"/>
-        </w:rPr>
-        <w:t>6、</w:t>
-      </w:r>
+          <w:lang w:val="zh-CN"/>
+        </w:rPr>
+        <w:t>比赛进行中遵循实战原则，不得故意连续2次以上伸出肢体、枪托或者同时将感应点隐藏等行为，裁判将先做警告、乃至全队该场判负。</w:t>
+      </w:r>
+    </w:p>
+    <w:p>
+      <w:pPr>
+        <w:ind w:firstLineChars="200" w:firstLine="560"/>
+        <w:rPr>
+          <w:rFonts w:asciiTheme="minorEastAsia" w:hAnsiTheme="minorEastAsia"/>
+          <w:sz w:val="28"/>
+          <w:szCs w:val="28"/>
+          <w:lang w:val="zh-CN"/>
+        </w:rPr>
+      </w:pPr>
       <w:r>
         <w:rPr>
           <w:rFonts w:asciiTheme="minorEastAsia" w:hAnsiTheme="minorEastAsia" w:hint="eastAsia"/>
@@ -2974,105 +2838,7 @@
           <w:szCs w:val="28"/>
           <w:lang w:val="zh-CN"/>
         </w:rPr>
-        <w:t>比赛当场与裁判员争执或拒不服从判罚者，取消比赛成绩及资格。</w:t>
-      </w:r>
-    </w:p>
-    <w:p>
-      <w:pPr>
-        <w:ind w:firstLineChars="200" w:firstLine="560"/>
-        <w:rPr>
-          <w:rFonts w:asciiTheme="minorEastAsia" w:hAnsiTheme="minorEastAsia"/>
-          <w:sz w:val="28"/>
-          <w:szCs w:val="28"/>
-          <w:lang w:val="zh-CN"/>
-        </w:rPr>
-      </w:pPr>
-      <w:r>
-        <w:rPr>
-          <w:rFonts w:asciiTheme="minorEastAsia" w:hAnsiTheme="minorEastAsia" w:hint="eastAsia"/>
-          <w:sz w:val="28"/>
-          <w:szCs w:val="28"/>
-        </w:rPr>
-        <w:t>7、</w:t>
-      </w:r>
-      <w:r>
-        <w:rPr>
-          <w:rFonts w:asciiTheme="minorEastAsia" w:hAnsiTheme="minorEastAsia" w:hint="eastAsia"/>
-          <w:sz w:val="28"/>
-          <w:szCs w:val="28"/>
-          <w:lang w:val="zh-CN"/>
-        </w:rPr>
-        <w:t>比赛进行中阵亡运动员务必第一时间摘掉头盔，枪口朝下，并就近走出赛场到达休息区，否则该局判负。</w:t>
-      </w:r>
-    </w:p>
-    <w:p>
-      <w:pPr>
-        <w:ind w:firstLineChars="200" w:firstLine="560"/>
-        <w:rPr>
-          <w:rFonts w:asciiTheme="minorEastAsia" w:hAnsiTheme="minorEastAsia"/>
-          <w:sz w:val="28"/>
-          <w:szCs w:val="28"/>
-          <w:lang w:val="zh-CN"/>
-        </w:rPr>
-      </w:pPr>
-      <w:r>
-        <w:rPr>
-          <w:rFonts w:asciiTheme="minorEastAsia" w:hAnsiTheme="minorEastAsia" w:hint="eastAsia"/>
-          <w:sz w:val="28"/>
-          <w:szCs w:val="28"/>
-          <w:lang w:val="zh-CN"/>
-        </w:rPr>
-        <w:t>比赛进行中遵循实战原则，不得故意连续2次以上伸出肢体、枪</w:t>
-      </w:r>
-      <w:r>
-        <w:rPr>
-          <w:rFonts w:asciiTheme="minorEastAsia" w:hAnsiTheme="minorEastAsia" w:hint="eastAsia"/>
-          <w:sz w:val="28"/>
-          <w:szCs w:val="28"/>
-          <w:lang w:val="zh-CN"/>
-        </w:rPr>
-        <w:lastRenderedPageBreak/>
-        <w:t>托或者同时将感应点隐藏等行为，裁判将先做警告、乃至全队该场判负。</w:t>
-      </w:r>
-    </w:p>
-    <w:p>
-      <w:pPr>
-        <w:ind w:firstLineChars="200" w:firstLine="560"/>
-        <w:rPr>
-          <w:rFonts w:asciiTheme="minorEastAsia" w:hAnsiTheme="minorEastAsia"/>
-          <w:sz w:val="28"/>
-          <w:szCs w:val="28"/>
-          <w:lang w:val="zh-CN"/>
-        </w:rPr>
-      </w:pPr>
-      <w:r>
-        <w:rPr>
-          <w:rFonts w:asciiTheme="minorEastAsia" w:hAnsiTheme="minorEastAsia" w:hint="eastAsia"/>
-          <w:sz w:val="28"/>
-          <w:szCs w:val="28"/>
-          <w:lang w:val="zh-CN"/>
-        </w:rPr>
-        <w:t>出现争议判罚，只有各参赛队领队有权向裁判长或</w:t>
-      </w:r>
-      <w:proofErr w:type="gramStart"/>
-      <w:r>
-        <w:rPr>
-          <w:rFonts w:asciiTheme="minorEastAsia" w:hAnsiTheme="minorEastAsia" w:hint="eastAsia"/>
-          <w:sz w:val="28"/>
-          <w:szCs w:val="28"/>
-          <w:lang w:val="zh-CN"/>
-        </w:rPr>
-        <w:t>仲裁长</w:t>
-      </w:r>
-      <w:proofErr w:type="gramEnd"/>
-      <w:r>
-        <w:rPr>
-          <w:rFonts w:asciiTheme="minorEastAsia" w:hAnsiTheme="minorEastAsia" w:hint="eastAsia"/>
-          <w:sz w:val="28"/>
-          <w:szCs w:val="28"/>
-          <w:lang w:val="zh-CN"/>
-        </w:rPr>
-        <w:t>进行申诉，仲裁委员会有权做出最终判罚，乃至取消该参赛队参赛资格。最终判罚结果以仲裁委员会判罚为准。</w:t>
+        <w:t>出现争议判罚，只有各参赛队领队有权向裁判长或仲裁长进行申诉，仲裁委员会有权做出最终判罚，乃至取消该参赛队参赛资格。最终判罚结果以仲裁委员会判罚为准。</w:t>
       </w:r>
     </w:p>
     <w:p>
@@ -3090,7 +2856,6 @@
         <w:pStyle w:val="a8"/>
         <w:ind w:firstLineChars="0"/>
         <w:rPr>
-          <w:rFonts w:hint="eastAsia"/>
           <w:sz w:val="28"/>
           <w:szCs w:val="28"/>
         </w:rPr>
@@ -3123,57 +2888,227 @@
         <w:pStyle w:val="a8"/>
         <w:ind w:firstLineChars="0"/>
         <w:rPr>
-          <w:rFonts w:hint="eastAsia"/>
-          <w:sz w:val="28"/>
-          <w:szCs w:val="28"/>
-        </w:rPr>
-      </w:pPr>
-    </w:p>
-    <w:p>
-      <w:pPr>
-        <w:numPr>
-          <w:ilvl w:val="0"/>
-          <w:numId w:val="5"/>
-        </w:numPr>
-        <w:rPr>
-          <w:rFonts w:ascii="仿宋_GB2312" w:eastAsia="仿宋_GB2312" w:hAnsi="仿宋"/>
-          <w:bCs/>
-          <w:sz w:val="24"/>
+          <w:sz w:val="28"/>
+          <w:szCs w:val="28"/>
+        </w:rPr>
+      </w:pPr>
+    </w:p>
+    <w:p>
+      <w:pPr>
+        <w:ind w:firstLineChars="200" w:firstLine="560"/>
+        <w:rPr>
+          <w:rFonts w:asciiTheme="minorEastAsia" w:hAnsiTheme="minorEastAsia"/>
+          <w:sz w:val="28"/>
+          <w:szCs w:val="28"/>
           <w:lang w:val="zh-CN"/>
         </w:rPr>
       </w:pPr>
       <w:r>
         <w:rPr>
-          <w:rFonts w:ascii="仿宋_GB2312" w:eastAsia="仿宋_GB2312" w:hAnsi="仿宋" w:hint="eastAsia"/>
-          <w:bCs/>
-          <w:sz w:val="24"/>
+          <w:rFonts w:asciiTheme="minorEastAsia" w:hAnsiTheme="minorEastAsia" w:hint="eastAsia"/>
+          <w:sz w:val="28"/>
+          <w:szCs w:val="28"/>
           <w:lang w:val="zh-CN"/>
         </w:rPr>
         <w:t>未按规定时间报道、参与比赛者</w:t>
       </w:r>
-      <w:r>
-        <w:rPr>
-          <w:rFonts w:ascii="仿宋_GB2312" w:eastAsia="仿宋_GB2312" w:hAnsi="仿宋" w:hint="eastAsia"/>
-          <w:bCs/>
-          <w:sz w:val="24"/>
+    </w:p>
+    <w:p>
+      <w:pPr>
+        <w:ind w:firstLineChars="200" w:firstLine="560"/>
+        <w:rPr>
+          <w:rFonts w:asciiTheme="minorEastAsia" w:hAnsiTheme="minorEastAsia"/>
+          <w:sz w:val="28"/>
+          <w:szCs w:val="28"/>
           <w:lang w:val="zh-CN"/>
         </w:rPr>
-        <w:t>;</w:t>
-      </w:r>
-      <w:bookmarkStart w:id="0" w:name="_GoBack"/>
-      <w:bookmarkEnd w:id="0"/>
-    </w:p>
-    <w:p>
-      <w:pPr>
-        <w:numPr>
-          <w:ilvl w:val="0"/>
-          <w:numId w:val="5"/>
-        </w:numPr>
-        <w:rPr>
-          <w:rFonts w:ascii="仿宋_GB2312" w:eastAsia="仿宋_GB2312" w:hAnsi="仿宋" w:hint="eastAsia"/>
-          <w:bCs/>
-          <w:sz w:val="24"/>
+      </w:pPr>
+      <w:r>
+        <w:rPr>
+          <w:rFonts w:asciiTheme="minorEastAsia" w:hAnsiTheme="minorEastAsia" w:hint="eastAsia"/>
+          <w:sz w:val="28"/>
+          <w:szCs w:val="28"/>
           <w:lang w:val="zh-CN"/>
+        </w:rPr>
+        <w:t>殴打、辱骂其他运动员以及裁判员与工作人员者；</w:t>
+      </w:r>
+    </w:p>
+    <w:p>
+      <w:pPr>
+        <w:ind w:firstLineChars="200" w:firstLine="560"/>
+        <w:rPr>
+          <w:rFonts w:asciiTheme="minorEastAsia" w:hAnsiTheme="minorEastAsia"/>
+          <w:sz w:val="28"/>
+          <w:szCs w:val="28"/>
+          <w:lang w:val="zh-CN"/>
+        </w:rPr>
+      </w:pPr>
+      <w:r>
+        <w:rPr>
+          <w:rFonts w:asciiTheme="minorEastAsia" w:hAnsiTheme="minorEastAsia" w:hint="eastAsia"/>
+          <w:sz w:val="28"/>
+          <w:szCs w:val="28"/>
+          <w:lang w:val="zh-CN"/>
+        </w:rPr>
+        <w:t>参赛队员携带红外控制器、无线控制器（如：大、小遥）进入比赛无线数据控制区者；</w:t>
+      </w:r>
+    </w:p>
+    <w:p>
+      <w:pPr>
+        <w:ind w:firstLineChars="200" w:firstLine="560"/>
+        <w:rPr>
+          <w:rFonts w:asciiTheme="minorEastAsia" w:hAnsiTheme="minorEastAsia"/>
+          <w:sz w:val="28"/>
+          <w:szCs w:val="28"/>
+          <w:lang w:val="zh-CN"/>
+        </w:rPr>
+      </w:pPr>
+      <w:r>
+        <w:rPr>
+          <w:rFonts w:asciiTheme="minorEastAsia" w:hAnsiTheme="minorEastAsia" w:hint="eastAsia"/>
+          <w:sz w:val="28"/>
+          <w:szCs w:val="28"/>
+          <w:lang w:val="zh-CN"/>
+        </w:rPr>
+        <w:t>参数运动员在比赛过程中故意携带和使用任何通讯工具者（包括对讲机、手机、P</w:t>
+      </w:r>
+      <w:r>
+        <w:rPr>
+          <w:rFonts w:asciiTheme="minorEastAsia" w:hAnsiTheme="minorEastAsia"/>
+          <w:sz w:val="28"/>
+          <w:szCs w:val="28"/>
+          <w:lang w:val="zh-CN"/>
+        </w:rPr>
+        <w:t>AD</w:t>
+      </w:r>
+      <w:r>
+        <w:rPr>
+          <w:rFonts w:asciiTheme="minorEastAsia" w:hAnsiTheme="minorEastAsia" w:hint="eastAsia"/>
+          <w:sz w:val="28"/>
+          <w:szCs w:val="28"/>
+          <w:lang w:val="zh-CN"/>
+        </w:rPr>
+        <w:t>、通讯手表等）；</w:t>
+      </w:r>
+    </w:p>
+    <w:p>
+      <w:pPr>
+        <w:ind w:firstLineChars="200" w:firstLine="560"/>
+        <w:rPr>
+          <w:rFonts w:asciiTheme="minorEastAsia" w:hAnsiTheme="minorEastAsia"/>
+          <w:sz w:val="28"/>
+          <w:szCs w:val="28"/>
+          <w:lang w:val="zh-CN"/>
+        </w:rPr>
+      </w:pPr>
+      <w:r>
+        <w:rPr>
+          <w:rFonts w:asciiTheme="minorEastAsia" w:hAnsiTheme="minorEastAsia" w:hint="eastAsia"/>
+          <w:sz w:val="28"/>
+          <w:szCs w:val="28"/>
+          <w:lang w:val="zh-CN"/>
+        </w:rPr>
+        <w:t>比赛中不服从裁判的指挥和处罚，领队以外运动员随意找裁判争辩或威胁攻击裁判与工作人员者；</w:t>
+      </w:r>
+    </w:p>
+    <w:p>
+      <w:pPr>
+        <w:ind w:firstLineChars="200" w:firstLine="560"/>
+        <w:rPr>
+          <w:rFonts w:asciiTheme="minorEastAsia" w:hAnsiTheme="minorEastAsia"/>
+          <w:sz w:val="28"/>
+          <w:szCs w:val="28"/>
+          <w:lang w:val="zh-CN"/>
+        </w:rPr>
+      </w:pPr>
+      <w:r>
+        <w:rPr>
+          <w:rFonts w:asciiTheme="minorEastAsia" w:hAnsiTheme="minorEastAsia" w:hint="eastAsia"/>
+          <w:sz w:val="28"/>
+          <w:szCs w:val="28"/>
+          <w:lang w:val="zh-CN"/>
+        </w:rPr>
+        <w:t>进入或移动场地内的各种物品掩体，在场地内人工临时搭建防御工事；私自插拔设备接头、蓄意损坏比赛器材或比赛中其他竞赛设备者；</w:t>
+      </w:r>
+    </w:p>
+    <w:p>
+      <w:pPr>
+        <w:ind w:firstLineChars="200" w:firstLine="560"/>
+        <w:rPr>
+          <w:rFonts w:asciiTheme="minorEastAsia" w:hAnsiTheme="minorEastAsia"/>
+          <w:sz w:val="28"/>
+          <w:szCs w:val="28"/>
+          <w:lang w:val="zh-CN"/>
+        </w:rPr>
+      </w:pPr>
+      <w:r>
+        <w:rPr>
+          <w:rFonts w:asciiTheme="minorEastAsia" w:hAnsiTheme="minorEastAsia" w:hint="eastAsia"/>
+          <w:sz w:val="28"/>
+          <w:szCs w:val="28"/>
+          <w:lang w:val="zh-CN"/>
+        </w:rPr>
+        <w:t>不符合竞技体育精神，弄虚作假者；</w:t>
+      </w:r>
+    </w:p>
+    <w:p>
+      <w:pPr>
+        <w:ind w:firstLineChars="200" w:firstLine="560"/>
+        <w:rPr>
+          <w:rFonts w:asciiTheme="minorEastAsia" w:hAnsiTheme="minorEastAsia"/>
+          <w:sz w:val="28"/>
+          <w:szCs w:val="28"/>
+          <w:lang w:val="zh-CN"/>
+        </w:rPr>
+      </w:pPr>
+      <w:r>
+        <w:rPr>
+          <w:rFonts w:asciiTheme="minorEastAsia" w:hAnsiTheme="minorEastAsia" w:hint="eastAsia"/>
+          <w:sz w:val="28"/>
+          <w:szCs w:val="28"/>
+          <w:lang w:val="zh-CN"/>
+        </w:rPr>
+        <w:t>在比赛过程中，有严重违规行为，造成严重后果者（由组委会裁</w:t>
+      </w:r>
+      <w:r>
+        <w:rPr>
+          <w:rFonts w:asciiTheme="minorEastAsia" w:hAnsiTheme="minorEastAsia" w:hint="eastAsia"/>
+          <w:sz w:val="28"/>
+          <w:szCs w:val="28"/>
+          <w:lang w:val="zh-CN"/>
+        </w:rPr>
+        <w:lastRenderedPageBreak/>
+        <w:t>定，取消本次比赛成绩，并对本人或代表队进行禁赛处罚）。</w:t>
+      </w:r>
+    </w:p>
+    <w:p>
+      <w:pPr>
+        <w:ind w:firstLineChars="200" w:firstLine="560"/>
+        <w:rPr>
+          <w:rFonts w:asciiTheme="minorEastAsia" w:hAnsiTheme="minorEastAsia"/>
+          <w:sz w:val="28"/>
+          <w:szCs w:val="28"/>
+          <w:lang w:val="zh-CN"/>
+        </w:rPr>
+      </w:pPr>
+      <w:r>
+        <w:rPr>
+          <w:rFonts w:asciiTheme="minorEastAsia" w:hAnsiTheme="minorEastAsia" w:hint="eastAsia"/>
+          <w:sz w:val="28"/>
+          <w:szCs w:val="28"/>
+          <w:lang w:val="zh-CN"/>
+        </w:rPr>
+        <w:t>在比赛过程中有其他不正当获利的行为或举动者，视情况给予处罚。</w:t>
+      </w:r>
+    </w:p>
+    <w:p>
+      <w:pPr>
+        <w:pStyle w:val="a8"/>
+        <w:ind w:firstLineChars="0"/>
+        <w:rPr>
+          <w:rFonts w:hint="eastAsia"/>
+          <w:sz w:val="28"/>
+          <w:szCs w:val="28"/>
         </w:rPr>
       </w:pPr>
     </w:p>
@@ -3202,6 +3137,200 @@
     <w:p>
       <w:pPr>
         <w:pStyle w:val="a8"/>
+        <w:ind w:firstLine="560"/>
+        <w:rPr>
+          <w:sz w:val="28"/>
+          <w:szCs w:val="28"/>
+        </w:rPr>
+      </w:pPr>
+    </w:p>
+    <w:p>
+      <w:pPr>
+        <w:spacing w:line="400" w:lineRule="exact"/>
+        <w:ind w:firstLineChars="200" w:firstLine="560"/>
+        <w:rPr>
+          <w:rFonts w:asciiTheme="minorEastAsia" w:hAnsiTheme="minorEastAsia" w:cs="仿宋"/>
+          <w:sz w:val="28"/>
+          <w:szCs w:val="28"/>
+        </w:rPr>
+      </w:pPr>
+      <w:r>
+        <w:rPr>
+          <w:rFonts w:asciiTheme="minorEastAsia" w:hAnsiTheme="minorEastAsia" w:cs="仿宋" w:hint="eastAsia"/>
+          <w:sz w:val="28"/>
+          <w:szCs w:val="28"/>
+        </w:rPr>
+        <w:t>各运动员代表：</w:t>
+      </w:r>
+    </w:p>
+    <w:p>
+      <w:pPr>
+        <w:spacing w:line="400" w:lineRule="exact"/>
+        <w:ind w:firstLineChars="200" w:firstLine="560"/>
+        <w:rPr>
+          <w:rFonts w:asciiTheme="minorEastAsia" w:hAnsiTheme="minorEastAsia" w:cs="仿宋"/>
+          <w:sz w:val="28"/>
+          <w:szCs w:val="28"/>
+        </w:rPr>
+      </w:pPr>
+      <w:r>
+        <w:rPr>
+          <w:rFonts w:asciiTheme="minorEastAsia" w:hAnsiTheme="minorEastAsia" w:cs="仿宋" w:hint="eastAsia"/>
+          <w:sz w:val="28"/>
+          <w:szCs w:val="28"/>
+        </w:rPr>
+        <w:t>请您阅读本责任免除书，已明白无误地知悉、理解、掌握本责任免除书的全部内容和含义，完全接受本责任免除书中规定的条件。</w:t>
+      </w:r>
+    </w:p>
+    <w:p>
+      <w:pPr>
+        <w:spacing w:line="400" w:lineRule="exact"/>
+        <w:ind w:firstLineChars="200" w:firstLine="560"/>
+        <w:rPr>
+          <w:rFonts w:asciiTheme="minorEastAsia" w:hAnsiTheme="minorEastAsia" w:cs="仿宋"/>
+          <w:sz w:val="28"/>
+          <w:szCs w:val="28"/>
+        </w:rPr>
+      </w:pPr>
+      <w:r>
+        <w:rPr>
+          <w:rFonts w:asciiTheme="minorEastAsia" w:hAnsiTheme="minorEastAsia" w:cs="仿宋" w:hint="eastAsia"/>
+          <w:sz w:val="28"/>
+          <w:szCs w:val="28"/>
+        </w:rPr>
+        <w:t>1、本人在报名时向组织方出示的相关证明，保证其真实合法有效，保证无任何隐瞒。</w:t>
+      </w:r>
+    </w:p>
+    <w:p>
+      <w:pPr>
+        <w:spacing w:line="400" w:lineRule="exact"/>
+        <w:ind w:firstLineChars="200" w:firstLine="560"/>
+        <w:rPr>
+          <w:rFonts w:asciiTheme="minorEastAsia" w:hAnsiTheme="minorEastAsia" w:cs="仿宋"/>
+          <w:sz w:val="28"/>
+          <w:szCs w:val="28"/>
+        </w:rPr>
+      </w:pPr>
+      <w:r>
+        <w:rPr>
+          <w:rFonts w:asciiTheme="minorEastAsia" w:hAnsiTheme="minorEastAsia" w:cs="仿宋" w:hint="eastAsia"/>
+          <w:sz w:val="28"/>
+          <w:szCs w:val="28"/>
+        </w:rPr>
+        <w:t>2、本次比赛活动包括对技能要求非常高及要求具备良好身心健康状况的项目，本人对比赛项目及其他相关情形的高风险性及可能带来的不利后果已有充分认识。</w:t>
+      </w:r>
+    </w:p>
+    <w:p>
+      <w:pPr>
+        <w:spacing w:line="400" w:lineRule="exact"/>
+        <w:ind w:firstLineChars="200" w:firstLine="560"/>
+        <w:rPr>
+          <w:rFonts w:asciiTheme="minorEastAsia" w:hAnsiTheme="minorEastAsia" w:cs="仿宋"/>
+          <w:sz w:val="28"/>
+          <w:szCs w:val="28"/>
+        </w:rPr>
+      </w:pPr>
+      <w:r>
+        <w:rPr>
+          <w:rFonts w:asciiTheme="minorEastAsia" w:hAnsiTheme="minorEastAsia" w:cs="仿宋" w:hint="eastAsia"/>
+          <w:sz w:val="28"/>
+          <w:szCs w:val="28"/>
+        </w:rPr>
+        <w:t>3、比赛期间，本人服从组织者的活动安排，凡因个人私自行动而造成的一切后果，由本人承担完全责任。</w:t>
+      </w:r>
+    </w:p>
+    <w:p>
+      <w:pPr>
+        <w:spacing w:line="400" w:lineRule="exact"/>
+        <w:ind w:firstLineChars="200" w:firstLine="560"/>
+        <w:rPr>
+          <w:rFonts w:asciiTheme="minorEastAsia" w:hAnsiTheme="minorEastAsia" w:cs="仿宋"/>
+          <w:sz w:val="28"/>
+          <w:szCs w:val="28"/>
+        </w:rPr>
+      </w:pPr>
+      <w:r>
+        <w:rPr>
+          <w:rFonts w:asciiTheme="minorEastAsia" w:hAnsiTheme="minorEastAsia" w:cs="仿宋" w:hint="eastAsia"/>
+          <w:sz w:val="28"/>
+          <w:szCs w:val="28"/>
+        </w:rPr>
+        <w:t>4、比赛期间，凡因个人隐瞒实际情况（病史、身体状况及其他状况）所造成的一切后果责任自负。</w:t>
+      </w:r>
+    </w:p>
+    <w:p>
+      <w:pPr>
+        <w:spacing w:line="400" w:lineRule="exact"/>
+        <w:ind w:firstLineChars="200" w:firstLine="560"/>
+        <w:rPr>
+          <w:rFonts w:asciiTheme="minorEastAsia" w:hAnsiTheme="minorEastAsia" w:cs="仿宋"/>
+          <w:sz w:val="28"/>
+          <w:szCs w:val="28"/>
+        </w:rPr>
+      </w:pPr>
+      <w:r>
+        <w:rPr>
+          <w:rFonts w:asciiTheme="minorEastAsia" w:hAnsiTheme="minorEastAsia" w:cs="仿宋" w:hint="eastAsia"/>
+          <w:sz w:val="28"/>
+          <w:szCs w:val="28"/>
+        </w:rPr>
+        <w:t>5、必须尊重当地民族宗教等风俗习惯，由于本人原因造成的与当地居民的纠纷、冲突等，一切后果自负。</w:t>
+      </w:r>
+    </w:p>
+    <w:p>
+      <w:pPr>
+        <w:spacing w:line="400" w:lineRule="exact"/>
+        <w:ind w:firstLineChars="200" w:firstLine="560"/>
+        <w:rPr>
+          <w:rFonts w:asciiTheme="minorEastAsia" w:hAnsiTheme="minorEastAsia" w:cs="仿宋"/>
+          <w:sz w:val="28"/>
+          <w:szCs w:val="28"/>
+        </w:rPr>
+      </w:pPr>
+      <w:r>
+        <w:rPr>
+          <w:rFonts w:asciiTheme="minorEastAsia" w:hAnsiTheme="minorEastAsia" w:cs="仿宋" w:hint="eastAsia"/>
+          <w:sz w:val="28"/>
+          <w:szCs w:val="28"/>
+        </w:rPr>
+        <w:t>6、本人（含本人的代表、继承人、受益人和亲属）同意承担由于参加本次赛事而可能遭受或引起的任何损失、财产损坏、疾病、伤亡（以下共同称为“损失”）的全部风险和责任。免除本次赛事相关的所有个人和组织的责任，使其免受由于本人在赛事期间所遭受的损失、财产损坏、受伤、疾病或死亡而主张的任何索赔。</w:t>
+      </w:r>
+    </w:p>
+    <w:p>
+      <w:pPr>
+        <w:spacing w:line="400" w:lineRule="exact"/>
+        <w:ind w:firstLineChars="200" w:firstLine="560"/>
+        <w:rPr>
+          <w:rFonts w:asciiTheme="minorEastAsia" w:hAnsiTheme="minorEastAsia" w:cs="仿宋"/>
+          <w:sz w:val="28"/>
+          <w:szCs w:val="28"/>
+        </w:rPr>
+      </w:pPr>
+      <w:r>
+        <w:rPr>
+          <w:rFonts w:asciiTheme="minorEastAsia" w:hAnsiTheme="minorEastAsia" w:cs="仿宋" w:hint="eastAsia"/>
+          <w:sz w:val="28"/>
+          <w:szCs w:val="28"/>
+        </w:rPr>
+        <w:t>7、本人同意本次比赛组织方在全球范围内永久性地发表、使用、修改和开发任何同本次赛事有关的本人或有本人出现的信息和材料（包括照片、录像和影片），组织方有权对上述信息和材料进行进一步转授和许可。这些信息和材料使用无需向本人进行提前通知，或提供额外的补偿，而且本人放弃所有检查或批准的权利。</w:t>
+      </w:r>
+    </w:p>
+    <w:p>
+      <w:pPr>
+        <w:ind w:right="600"/>
+        <w:rPr>
+          <w:rFonts w:ascii="仿宋" w:eastAsia="仿宋" w:hAnsi="仿宋" w:cs="仿宋"/>
+          <w:b/>
+          <w:bCs/>
+          <w:color w:val="000000"/>
+          <w:sz w:val="28"/>
+          <w:szCs w:val="28"/>
+        </w:rPr>
+      </w:pPr>
+    </w:p>
+    <w:p>
+      <w:pPr>
+        <w:pStyle w:val="a8"/>
         <w:numPr>
           <w:ilvl w:val="1"/>
           <w:numId w:val="2"/>
@@ -3224,6 +3353,199 @@
     <w:p>
       <w:pPr>
         <w:pStyle w:val="a8"/>
+        <w:ind w:firstLine="560"/>
+        <w:rPr>
+          <w:sz w:val="28"/>
+          <w:szCs w:val="28"/>
+        </w:rPr>
+      </w:pPr>
+    </w:p>
+    <w:p>
+      <w:pPr>
+        <w:spacing w:line="400" w:lineRule="exact"/>
+        <w:ind w:firstLineChars="200" w:firstLine="560"/>
+        <w:rPr>
+          <w:rFonts w:asciiTheme="minorEastAsia" w:hAnsiTheme="minorEastAsia" w:cs="仿宋"/>
+          <w:sz w:val="28"/>
+          <w:szCs w:val="28"/>
+        </w:rPr>
+      </w:pPr>
+      <w:r>
+        <w:rPr>
+          <w:rFonts w:asciiTheme="minorEastAsia" w:hAnsiTheme="minorEastAsia" w:cs="仿宋" w:hint="eastAsia"/>
+          <w:sz w:val="28"/>
+          <w:szCs w:val="28"/>
+        </w:rPr>
+        <w:lastRenderedPageBreak/>
+        <w:t>为了确保竞赛及活动组织的安全、顺利举行，特做如下规定：</w:t>
+      </w:r>
+    </w:p>
+    <w:p>
+      <w:pPr>
+        <w:spacing w:line="400" w:lineRule="exact"/>
+        <w:ind w:firstLineChars="200" w:firstLine="560"/>
+        <w:rPr>
+          <w:rFonts w:asciiTheme="minorEastAsia" w:hAnsiTheme="minorEastAsia" w:cs="仿宋"/>
+          <w:sz w:val="28"/>
+          <w:szCs w:val="28"/>
+        </w:rPr>
+      </w:pPr>
+      <w:r>
+        <w:rPr>
+          <w:rFonts w:asciiTheme="minorEastAsia" w:hAnsiTheme="minorEastAsia" w:cs="仿宋" w:hint="eastAsia"/>
+          <w:sz w:val="28"/>
+          <w:szCs w:val="28"/>
+        </w:rPr>
+        <w:t xml:space="preserve">     1、参加对抗赛的各代表队必须服从大赛组委会的领导，组织和管理好本队人员。</w:t>
+      </w:r>
+    </w:p>
+    <w:p>
+      <w:pPr>
+        <w:spacing w:line="400" w:lineRule="exact"/>
+        <w:ind w:firstLineChars="200" w:firstLine="560"/>
+        <w:rPr>
+          <w:rFonts w:asciiTheme="minorEastAsia" w:hAnsiTheme="minorEastAsia" w:cs="仿宋"/>
+          <w:sz w:val="28"/>
+          <w:szCs w:val="28"/>
+        </w:rPr>
+      </w:pPr>
+      <w:r>
+        <w:rPr>
+          <w:rFonts w:asciiTheme="minorEastAsia" w:hAnsiTheme="minorEastAsia" w:cs="仿宋" w:hint="eastAsia"/>
+          <w:sz w:val="28"/>
+          <w:szCs w:val="28"/>
+        </w:rPr>
+        <w:t xml:space="preserve">     2、参加对抗赛的单位和个人一律凭工作证、参赛证裁判证有序进入场地。</w:t>
+      </w:r>
+    </w:p>
+    <w:p>
+      <w:pPr>
+        <w:spacing w:line="400" w:lineRule="exact"/>
+        <w:ind w:firstLineChars="200" w:firstLine="560"/>
+        <w:rPr>
+          <w:rFonts w:asciiTheme="minorEastAsia" w:hAnsiTheme="minorEastAsia" w:cs="仿宋"/>
+          <w:sz w:val="28"/>
+          <w:szCs w:val="28"/>
+        </w:rPr>
+      </w:pPr>
+      <w:r>
+        <w:rPr>
+          <w:rFonts w:asciiTheme="minorEastAsia" w:hAnsiTheme="minorEastAsia" w:cs="仿宋" w:hint="eastAsia"/>
+          <w:sz w:val="28"/>
+          <w:szCs w:val="28"/>
+        </w:rPr>
+        <w:t xml:space="preserve">     3、自觉遵守比赛场地规定，保持场内秩序，爱护场内设施。</w:t>
+      </w:r>
+    </w:p>
+    <w:p>
+      <w:pPr>
+        <w:spacing w:line="400" w:lineRule="exact"/>
+        <w:ind w:firstLineChars="200" w:firstLine="560"/>
+        <w:rPr>
+          <w:rFonts w:asciiTheme="minorEastAsia" w:hAnsiTheme="minorEastAsia" w:cs="仿宋"/>
+          <w:sz w:val="28"/>
+          <w:szCs w:val="28"/>
+        </w:rPr>
+      </w:pPr>
+      <w:r>
+        <w:rPr>
+          <w:rFonts w:asciiTheme="minorEastAsia" w:hAnsiTheme="minorEastAsia" w:cs="仿宋" w:hint="eastAsia"/>
+          <w:sz w:val="28"/>
+          <w:szCs w:val="28"/>
+        </w:rPr>
+        <w:t xml:space="preserve">     4、妥善保管好个人随身携带的财物和贵重物品。运动员参加比赛时，要将个人物品交给本对负责人员看管，谨防丢失。</w:t>
+      </w:r>
+    </w:p>
+    <w:p>
+      <w:pPr>
+        <w:spacing w:line="400" w:lineRule="exact"/>
+        <w:ind w:firstLineChars="200" w:firstLine="560"/>
+        <w:rPr>
+          <w:rFonts w:asciiTheme="minorEastAsia" w:hAnsiTheme="minorEastAsia" w:cs="仿宋"/>
+          <w:sz w:val="28"/>
+          <w:szCs w:val="28"/>
+        </w:rPr>
+      </w:pPr>
+      <w:r>
+        <w:rPr>
+          <w:rFonts w:asciiTheme="minorEastAsia" w:hAnsiTheme="minorEastAsia" w:cs="仿宋" w:hint="eastAsia"/>
+          <w:sz w:val="28"/>
+          <w:szCs w:val="28"/>
+        </w:rPr>
+        <w:t xml:space="preserve">     5、提高警惕，严防犯罪分子和别有用心人员利用大赛运动会进行盗窃或破坏活动。发现可疑人员和可疑物品要及时报告。</w:t>
+      </w:r>
+    </w:p>
+    <w:p>
+      <w:pPr>
+        <w:spacing w:line="400" w:lineRule="exact"/>
+        <w:ind w:firstLineChars="200" w:firstLine="560"/>
+        <w:rPr>
+          <w:rFonts w:asciiTheme="minorEastAsia" w:hAnsiTheme="minorEastAsia" w:cs="仿宋"/>
+          <w:sz w:val="28"/>
+          <w:szCs w:val="28"/>
+        </w:rPr>
+      </w:pPr>
+      <w:r>
+        <w:rPr>
+          <w:rFonts w:asciiTheme="minorEastAsia" w:hAnsiTheme="minorEastAsia" w:cs="仿宋" w:hint="eastAsia"/>
+          <w:sz w:val="28"/>
+          <w:szCs w:val="28"/>
+        </w:rPr>
+        <w:t xml:space="preserve">     6、比赛场地内严禁携带易燃易爆物品，严禁吸烟；禁止在观众席嬉戏打闹，跨越护栏，向比赛场内投掷物品。</w:t>
+      </w:r>
+    </w:p>
+    <w:p>
+      <w:pPr>
+        <w:spacing w:line="400" w:lineRule="exact"/>
+        <w:ind w:firstLineChars="200" w:firstLine="560"/>
+        <w:rPr>
+          <w:rFonts w:asciiTheme="minorEastAsia" w:hAnsiTheme="minorEastAsia" w:cs="仿宋"/>
+          <w:sz w:val="28"/>
+          <w:szCs w:val="28"/>
+        </w:rPr>
+      </w:pPr>
+      <w:r>
+        <w:rPr>
+          <w:rFonts w:asciiTheme="minorEastAsia" w:hAnsiTheme="minorEastAsia" w:cs="仿宋" w:hint="eastAsia"/>
+          <w:sz w:val="28"/>
+          <w:szCs w:val="28"/>
+        </w:rPr>
+        <w:t xml:space="preserve">     7、运动员要服从赛场工作人员的管理，遵守比赛规定，保持赛场秩序。完成比赛项目后，要立即离开比赛现场，确保参赛运动员的安全。</w:t>
+      </w:r>
+    </w:p>
+    <w:p>
+      <w:pPr>
+        <w:spacing w:line="400" w:lineRule="exact"/>
+        <w:ind w:firstLineChars="200" w:firstLine="560"/>
+        <w:rPr>
+          <w:rFonts w:asciiTheme="minorEastAsia" w:hAnsiTheme="minorEastAsia" w:cs="仿宋"/>
+          <w:sz w:val="28"/>
+          <w:szCs w:val="28"/>
+        </w:rPr>
+      </w:pPr>
+      <w:r>
+        <w:rPr>
+          <w:rFonts w:asciiTheme="minorEastAsia" w:hAnsiTheme="minorEastAsia" w:cs="仿宋" w:hint="eastAsia"/>
+          <w:sz w:val="28"/>
+          <w:szCs w:val="28"/>
+        </w:rPr>
+        <w:t xml:space="preserve">     8、一旦发生重大安全事故时，请保持冷静，听从指挥，安全撤离。</w:t>
+      </w:r>
+    </w:p>
+    <w:p>
+      <w:pPr>
+        <w:pStyle w:val="a8"/>
+        <w:ind w:firstLine="560"/>
+        <w:rPr>
+          <w:rFonts w:hint="eastAsia"/>
+          <w:sz w:val="28"/>
+          <w:szCs w:val="28"/>
+        </w:rPr>
+      </w:pPr>
+    </w:p>
+    <w:p>
+      <w:pPr>
+        <w:pStyle w:val="a8"/>
         <w:numPr>
           <w:ilvl w:val="1"/>
           <w:numId w:val="2"/>
@@ -3245,62 +3567,2339 @@
     </w:p>
     <w:p>
       <w:pPr>
+        <w:pStyle w:val="a8"/>
+        <w:ind w:firstLine="480"/>
+        <w:rPr>
+          <w:rFonts w:hint="eastAsia"/>
+        </w:rPr>
+      </w:pPr>
+    </w:p>
+    <w:p>
+      <w:pPr>
+        <w:spacing w:line="400" w:lineRule="exact"/>
+        <w:ind w:firstLineChars="200" w:firstLine="560"/>
+        <w:rPr>
+          <w:rFonts w:asciiTheme="minorEastAsia" w:hAnsiTheme="minorEastAsia" w:cs="仿宋"/>
+          <w:sz w:val="28"/>
+          <w:szCs w:val="28"/>
+        </w:rPr>
+      </w:pPr>
+      <w:r>
+        <w:rPr>
+          <w:rFonts w:asciiTheme="minorEastAsia" w:hAnsiTheme="minorEastAsia" w:cs="仿宋" w:hint="eastAsia"/>
+          <w:sz w:val="28"/>
+          <w:szCs w:val="28"/>
+        </w:rPr>
+        <w:t>（一）裁判长及骨干裁判员由本次大赛组委会选派。</w:t>
+      </w:r>
+    </w:p>
+    <w:p>
+      <w:pPr>
+        <w:spacing w:line="400" w:lineRule="exact"/>
+        <w:ind w:firstLineChars="200" w:firstLine="560"/>
+        <w:rPr>
+          <w:rFonts w:asciiTheme="minorEastAsia" w:hAnsiTheme="minorEastAsia" w:cs="仿宋"/>
+          <w:sz w:val="28"/>
+          <w:szCs w:val="28"/>
+        </w:rPr>
+      </w:pPr>
+      <w:r>
+        <w:rPr>
+          <w:rFonts w:asciiTheme="minorEastAsia" w:hAnsiTheme="minorEastAsia" w:cs="仿宋" w:hint="eastAsia"/>
+          <w:sz w:val="28"/>
+          <w:szCs w:val="28"/>
+        </w:rPr>
+        <w:t>（二）设仲裁委员会，人员组成和职责范围按《仲裁委员会条例》执行。</w:t>
+      </w:r>
+    </w:p>
+    <w:p>
+      <w:pPr>
+        <w:spacing w:line="400" w:lineRule="exact"/>
+        <w:ind w:firstLineChars="200" w:firstLine="560"/>
+        <w:rPr>
+          <w:rFonts w:asciiTheme="minorEastAsia" w:hAnsiTheme="minorEastAsia" w:cs="仿宋"/>
+          <w:sz w:val="28"/>
+          <w:szCs w:val="28"/>
+        </w:rPr>
+      </w:pPr>
+      <w:r>
+        <w:rPr>
+          <w:rFonts w:asciiTheme="minorEastAsia" w:hAnsiTheme="minorEastAsia" w:cs="仿宋" w:hint="eastAsia"/>
+          <w:sz w:val="28"/>
+          <w:szCs w:val="28"/>
+        </w:rPr>
+        <w:t>（三）比赛申诉须在成绩公告后3分钟内签字确认时进行，须由领队向仲裁委员会提出申诉。</w:t>
+      </w:r>
+    </w:p>
+    <w:p>
+      <w:pPr>
+        <w:widowControl/>
+        <w:jc w:val="left"/>
+        <w:rPr>
+          <w:rFonts w:asciiTheme="minorEastAsia" w:hAnsiTheme="minorEastAsia"/>
+          <w:sz w:val="28"/>
+          <w:szCs w:val="28"/>
+        </w:rPr>
+      </w:pPr>
+      <w:r>
+        <w:rPr>
+          <w:rFonts w:asciiTheme="minorEastAsia" w:hAnsiTheme="minorEastAsia"/>
+          <w:sz w:val="28"/>
+          <w:szCs w:val="28"/>
+        </w:rPr>
+        <w:br w:type="page"/>
+      </w:r>
+    </w:p>
+    <w:p>
+      <w:pPr>
         <w:pStyle w:val="a0"/>
+      </w:pPr>
+      <w:r>
+        <w:lastRenderedPageBreak/>
+        <w:t>宣传计划</w:t>
+      </w:r>
+    </w:p>
+    <w:p>
+      <w:pPr>
+        <w:pStyle w:val="a8"/>
+        <w:ind w:firstLine="480"/>
+        <w:rPr>
+          <w:rFonts w:hint="eastAsia"/>
+        </w:rPr>
+      </w:pPr>
+    </w:p>
+    <w:p>
+      <w:pPr>
+        <w:pStyle w:val="a8"/>
         <w:numPr>
-          <w:ilvl w:val="0"/>
-          <w:numId w:val="0"/>
+          <w:ilvl w:val="1"/>
+          <w:numId w:val="2"/>
         </w:numPr>
-        <w:ind w:left="425" w:hanging="425"/>
-        <w:rPr>
-          <w:sz w:val="28"/>
-          <w:szCs w:val="28"/>
-        </w:rPr>
-      </w:pPr>
+        <w:ind w:firstLineChars="0"/>
+        <w:rPr>
+          <w:sz w:val="28"/>
+          <w:szCs w:val="28"/>
+        </w:rPr>
+      </w:pPr>
+      <w:r>
+        <w:rPr>
+          <w:sz w:val="28"/>
+          <w:szCs w:val="28"/>
+        </w:rPr>
+        <w:t>时间节点</w:t>
+      </w:r>
+    </w:p>
+    <w:p>
+      <w:pPr>
+        <w:pStyle w:val="a8"/>
+        <w:ind w:firstLineChars="0" w:firstLine="0"/>
+        <w:rPr>
+          <w:rFonts w:hint="eastAsia"/>
+        </w:rPr>
+      </w:pPr>
+    </w:p>
+    <w:p>
+      <w:pPr>
+        <w:pStyle w:val="a8"/>
+        <w:ind w:firstLine="560"/>
+        <w:rPr>
+          <w:rFonts w:hint="eastAsia"/>
+          <w:sz w:val="28"/>
+          <w:szCs w:val="28"/>
+        </w:rPr>
+      </w:pPr>
+      <w:r>
+        <w:rPr>
+          <w:sz w:val="28"/>
+          <w:szCs w:val="28"/>
+        </w:rPr>
+        <w:t xml:space="preserve">10.25 </w:t>
+      </w:r>
+      <w:r>
+        <w:rPr>
+          <w:sz w:val="28"/>
+          <w:szCs w:val="28"/>
+        </w:rPr>
+        <w:t>联系各院学生会发布报名通知</w:t>
+      </w:r>
+    </w:p>
+    <w:p>
+      <w:pPr>
+        <w:pStyle w:val="a8"/>
+        <w:ind w:firstLine="560"/>
+        <w:rPr>
+          <w:sz w:val="28"/>
+          <w:szCs w:val="28"/>
+        </w:rPr>
+      </w:pPr>
+      <w:r>
+        <w:rPr>
+          <w:sz w:val="28"/>
+          <w:szCs w:val="28"/>
+        </w:rPr>
+        <w:t>10.29</w:t>
+      </w:r>
+      <w:r>
+        <w:rPr>
+          <w:sz w:val="28"/>
+          <w:szCs w:val="28"/>
+        </w:rPr>
+        <w:t xml:space="preserve"> 张贴第一批海报，布置第一批展架。在微信、QQ等新媒体平台投放第一批比赛报名宣传消息。在学校东西区展开摆摊宣传活动并接受报名。</w:t>
+      </w:r>
+    </w:p>
+    <w:p>
+      <w:pPr>
+        <w:pStyle w:val="a8"/>
+        <w:ind w:firstLine="560"/>
+        <w:rPr>
+          <w:sz w:val="28"/>
+          <w:szCs w:val="28"/>
+        </w:rPr>
+      </w:pPr>
+      <w:r>
+        <w:rPr>
+          <w:sz w:val="28"/>
+          <w:szCs w:val="28"/>
+        </w:rPr>
+        <w:t>11.4 张贴第二批海报，推送第二批新媒体。和各院学生会交流信息</w:t>
+      </w:r>
+      <w:r>
+        <w:rPr>
+          <w:sz w:val="28"/>
+          <w:szCs w:val="28"/>
+        </w:rPr>
+        <w:t>确定参赛人员。进行第二次摆摊宣传，以</w:t>
+      </w:r>
+      <w:r>
+        <w:rPr>
+          <w:sz w:val="28"/>
+          <w:szCs w:val="28"/>
+        </w:rPr>
+        <w:t>观赛部分</w:t>
+      </w:r>
+      <w:r>
+        <w:rPr>
+          <w:sz w:val="28"/>
+          <w:szCs w:val="28"/>
+        </w:rPr>
+        <w:t>作为宣传要点。观赛地点为西区活动中心报告厅，进行实况转播</w:t>
+      </w:r>
+      <w:r>
+        <w:rPr>
+          <w:sz w:val="28"/>
+          <w:szCs w:val="28"/>
+        </w:rPr>
+        <w:t>。联系摄影协会讨论</w:t>
+      </w:r>
+      <w:r>
+        <w:rPr>
+          <w:sz w:val="28"/>
+          <w:szCs w:val="28"/>
+        </w:rPr>
+        <w:t>航拍网络</w:t>
+      </w:r>
+      <w:r>
+        <w:rPr>
+          <w:sz w:val="28"/>
+          <w:szCs w:val="28"/>
+        </w:rPr>
+        <w:t>直播事宜。</w:t>
+      </w:r>
+    </w:p>
+    <w:p>
+      <w:pPr>
+        <w:pStyle w:val="a8"/>
+        <w:ind w:firstLine="560"/>
+        <w:rPr>
+          <w:sz w:val="28"/>
+          <w:szCs w:val="28"/>
+        </w:rPr>
+      </w:pPr>
+      <w:r>
+        <w:rPr>
+          <w:sz w:val="28"/>
+          <w:szCs w:val="28"/>
+        </w:rPr>
+        <w:t>11.12 确定具体赛程，进行第三次摆摊宣传，发放观赛门票。鼓励同学关注自己学院的参赛队伍。</w:t>
+      </w:r>
+    </w:p>
+    <w:p>
+      <w:pPr>
+        <w:pStyle w:val="a8"/>
+        <w:ind w:firstLine="480"/>
+        <w:rPr>
+          <w:rFonts w:hint="eastAsia"/>
+        </w:rPr>
+      </w:pPr>
+    </w:p>
+    <w:p>
+      <w:pPr>
+        <w:pStyle w:val="a8"/>
+        <w:numPr>
+          <w:ilvl w:val="1"/>
+          <w:numId w:val="2"/>
+        </w:numPr>
+        <w:ind w:firstLineChars="0"/>
+        <w:rPr>
+          <w:sz w:val="28"/>
+          <w:szCs w:val="28"/>
+        </w:rPr>
+      </w:pPr>
+      <w:r>
+        <w:rPr>
+          <w:sz w:val="28"/>
+          <w:szCs w:val="28"/>
+        </w:rPr>
+        <w:t>具体宣传</w:t>
+      </w:r>
+      <w:r>
+        <w:rPr>
+          <w:sz w:val="28"/>
+          <w:szCs w:val="28"/>
+        </w:rPr>
+        <w:t>资源</w:t>
+      </w:r>
+      <w:r>
+        <w:rPr>
+          <w:sz w:val="28"/>
+          <w:szCs w:val="28"/>
+        </w:rPr>
+        <w:t>说明</w:t>
+      </w:r>
+    </w:p>
+    <w:p>
+      <w:pPr>
+        <w:pStyle w:val="a8"/>
+        <w:ind w:firstLine="480"/>
+      </w:pPr>
+    </w:p>
+    <w:p>
+      <w:pPr>
+        <w:pStyle w:val="a8"/>
+        <w:ind w:firstLine="560"/>
+        <w:rPr>
+          <w:sz w:val="28"/>
+          <w:szCs w:val="28"/>
+        </w:rPr>
+      </w:pPr>
+      <w:r>
+        <w:rPr>
+          <w:sz w:val="28"/>
+          <w:szCs w:val="28"/>
+        </w:rPr>
+        <w:t>比赛通知的下发工作与各院学生会合作，故比赛通知会下发到每个班级，若双方以“冠名”形式合作，则此次比赛可以以“鹰爪行动杯”命名；若鹰爪行动提供奖品作为赞助形式，则在比赛通知中</w:t>
+      </w:r>
+      <w:r>
+        <w:rPr>
+          <w:rFonts w:hint="eastAsia"/>
+          <w:sz w:val="28"/>
+          <w:szCs w:val="28"/>
+        </w:rPr>
+        <w:t>的奖品部分也会</w:t>
+      </w:r>
+      <w:r>
+        <w:rPr>
+          <w:rFonts w:hint="eastAsia"/>
+          <w:sz w:val="28"/>
+          <w:szCs w:val="28"/>
+        </w:rPr>
+        <w:t>出现鹰爪</w:t>
+      </w:r>
+      <w:r>
+        <w:rPr>
+          <w:rFonts w:hint="eastAsia"/>
+          <w:sz w:val="28"/>
+          <w:szCs w:val="28"/>
+        </w:rPr>
+        <w:t>公司名称。</w:t>
+      </w:r>
+    </w:p>
+    <w:p>
+      <w:pPr>
+        <w:pStyle w:val="a8"/>
+        <w:ind w:firstLine="560"/>
+        <w:rPr>
+          <w:sz w:val="28"/>
+          <w:szCs w:val="28"/>
+        </w:rPr>
+      </w:pPr>
+      <w:r>
+        <w:rPr>
+          <w:sz w:val="28"/>
+          <w:szCs w:val="28"/>
+        </w:rPr>
+        <w:t>在海报、展架、传单等</w:t>
+      </w:r>
+      <w:r>
+        <w:rPr>
+          <w:sz w:val="28"/>
+          <w:szCs w:val="28"/>
+        </w:rPr>
+        <w:t>线下宣传材料</w:t>
+      </w:r>
+      <w:r>
+        <w:rPr>
+          <w:sz w:val="28"/>
+          <w:szCs w:val="28"/>
+        </w:rPr>
+        <w:t>中均有鹰爪行动logo、名称。</w:t>
+      </w:r>
+      <w:r>
+        <w:rPr>
+          <w:sz w:val="28"/>
+          <w:szCs w:val="28"/>
+        </w:rPr>
+        <w:t>海报在东区西区各张贴</w:t>
+      </w:r>
+      <w:r>
+        <w:rPr>
+          <w:rFonts w:hint="eastAsia"/>
+          <w:sz w:val="28"/>
+          <w:szCs w:val="28"/>
+        </w:rPr>
+        <w:t>15份，覆盖食堂、教学楼、各科研楼；展架放置于东西区图书馆、二教、三教、五教；传单于周末午餐时间在东西区活动中心广场（食堂门前）发放，若鹰爪行动为本次比赛独家赞助，则彩色传单（A4大小）背面</w:t>
+      </w:r>
+      <w:r>
+        <w:rPr>
+          <w:rFonts w:hint="eastAsia"/>
+          <w:sz w:val="28"/>
+          <w:szCs w:val="28"/>
+        </w:rPr>
+        <w:t>全部</w:t>
+      </w:r>
+      <w:r>
+        <w:rPr>
+          <w:rFonts w:hint="eastAsia"/>
+          <w:sz w:val="28"/>
+          <w:szCs w:val="28"/>
+        </w:rPr>
+        <w:t>为</w:t>
+      </w:r>
+      <w:r>
+        <w:rPr>
+          <w:rFonts w:hint="eastAsia"/>
+          <w:sz w:val="28"/>
+          <w:szCs w:val="28"/>
+        </w:rPr>
+        <w:t>鹰爪行动广告。</w:t>
+      </w:r>
+    </w:p>
+    <w:p>
+      <w:pPr>
+        <w:pStyle w:val="a8"/>
+        <w:ind w:firstLine="560"/>
+        <w:rPr>
+          <w:sz w:val="28"/>
+          <w:szCs w:val="28"/>
+        </w:rPr>
+      </w:pPr>
+      <w:r>
+        <w:rPr>
+          <w:sz w:val="28"/>
+          <w:szCs w:val="28"/>
+        </w:rPr>
+        <w:t>线上宣传以文案+海报的形式主要在QQ平台、微信平台上进行。QQ平台中，说说会经“蜗壳里的星空”（校学生会QQ平台）、“USTC旅长”（校社团管理指导委员会QQ平台）两个官方大号转发，同时会组织在诸如“科大表白墙”等其他非官方但影响较大的平台上转发。微信主要在校团委微信平台、科大官方微信等订阅号上发送。</w:t>
+      </w:r>
+      <w:r>
+        <w:rPr>
+          <w:sz w:val="28"/>
+          <w:szCs w:val="28"/>
+        </w:rPr>
+        <w:t>此外在学校的信息发布平台中会发布活动海报</w:t>
+      </w:r>
+      <w:r>
+        <w:rPr>
+          <w:rFonts w:hint="eastAsia"/>
+          <w:sz w:val="28"/>
+          <w:szCs w:val="28"/>
+        </w:rPr>
+        <w:t>（在宿舍楼下电子屏滚动）。在上述线上宣传中均会有海报正面图像（包括公司logo与名称），若鹰爪行动为活动独家赞助，则海报正面下方除名称、logo外，还可加一句广告语。</w:t>
+      </w:r>
+    </w:p>
+    <w:p>
+      <w:pPr>
+        <w:pStyle w:val="a8"/>
+        <w:ind w:firstLine="560"/>
+        <w:rPr>
+          <w:rFonts w:ascii="黑体" w:eastAsia="黑体" w:hAnsi="黑体"/>
+          <w:sz w:val="30"/>
+          <w:szCs w:val="30"/>
+        </w:rPr>
+      </w:pPr>
+      <w:r>
+        <w:rPr>
+          <w:sz w:val="28"/>
+          <w:szCs w:val="28"/>
+        </w:rPr>
+        <w:t>现场活动过程中，比赛现场、</w:t>
+      </w:r>
+      <w:r>
+        <w:rPr>
+          <w:sz w:val="28"/>
+          <w:szCs w:val="28"/>
+        </w:rPr>
+        <w:t>实况转播大厅均可放置赞助商的广告展架（非活动展架</w:t>
+      </w:r>
+      <w:r>
+        <w:rPr>
+          <w:sz w:val="28"/>
+          <w:szCs w:val="28"/>
+        </w:rPr>
+        <w:t>，完全</w:t>
+      </w:r>
+      <w:r>
+        <w:rPr>
+          <w:sz w:val="28"/>
+          <w:szCs w:val="28"/>
+        </w:rPr>
+        <w:t>是</w:t>
+      </w:r>
+      <w:r>
+        <w:rPr>
+          <w:sz w:val="28"/>
+          <w:szCs w:val="28"/>
+        </w:rPr>
+        <w:t>赞助商的广告展架</w:t>
+      </w:r>
+      <w:r>
+        <w:rPr>
+          <w:sz w:val="28"/>
+          <w:szCs w:val="28"/>
+        </w:rPr>
+        <w:t>）</w:t>
+      </w:r>
+      <w:r>
+        <w:rPr>
+          <w:sz w:val="28"/>
+          <w:szCs w:val="28"/>
+        </w:rPr>
+        <w:t>，可以为每位观</w:t>
+      </w:r>
+      <w:r>
+        <w:rPr>
+          <w:sz w:val="28"/>
+          <w:szCs w:val="28"/>
+        </w:rPr>
+        <w:lastRenderedPageBreak/>
+        <w:t>众提供赞助商的宣传册或宣传页，在比赛开始前（观众入场时）可滚动播放独家赞助商的广告视频。</w:t>
+      </w:r>
+      <w:r>
+        <w:br w:type="page"/>
+      </w:r>
     </w:p>
     <w:p>
       <w:pPr>
         <w:pStyle w:val="a0"/>
-        <w:numPr>
-          <w:ilvl w:val="0"/>
-          <w:numId w:val="0"/>
-        </w:numPr>
-        <w:ind w:left="425" w:hanging="425"/>
-        <w:rPr>
-          <w:rFonts w:hint="eastAsia"/>
-        </w:rPr>
-      </w:pPr>
-    </w:p>
-    <w:p>
-      <w:pPr>
-        <w:pStyle w:val="a0"/>
-        <w:numPr>
-          <w:ilvl w:val="0"/>
-          <w:numId w:val="0"/>
-        </w:numPr>
-        <w:ind w:left="425" w:hanging="425"/>
-        <w:rPr>
-          <w:rFonts w:hint="eastAsia"/>
-        </w:rPr>
-      </w:pPr>
-    </w:p>
-    <w:p>
-      <w:pPr>
-        <w:pStyle w:val="a0"/>
-      </w:pPr>
-      <w:r>
-        <w:t>宣传计划</w:t>
-      </w:r>
-    </w:p>
-    <w:p>
-      <w:pPr>
-        <w:pStyle w:val="a0"/>
-        <w:rPr>
-          <w:rFonts w:hint="eastAsia"/>
-        </w:rPr>
-      </w:pPr>
-      <w:r>
+      </w:pPr>
+      <w:r>
+        <w:lastRenderedPageBreak/>
         <w:t>活动预算</w:t>
       </w:r>
+    </w:p>
+    <w:p>
+      <w:pPr>
+        <w:pStyle w:val="a8"/>
+        <w:ind w:firstLine="480"/>
+      </w:pPr>
+    </w:p>
+    <w:tbl>
+      <w:tblPr>
+        <w:tblStyle w:val="ae"/>
+        <w:tblW w:w="0" w:type="auto"/>
+        <w:tblLook w:val="04A0" w:firstRow="1" w:lastRow="0" w:firstColumn="1" w:lastColumn="0" w:noHBand="0" w:noVBand="1"/>
+      </w:tblPr>
+      <w:tblGrid>
+        <w:gridCol w:w="1789"/>
+        <w:gridCol w:w="1203"/>
+        <w:gridCol w:w="1364"/>
+        <w:gridCol w:w="1309"/>
+        <w:gridCol w:w="2631"/>
+      </w:tblGrid>
+      <w:tr>
+        <w:trPr>
+          <w:trHeight w:val="280"/>
+        </w:trPr>
+        <w:tc>
+          <w:tcPr>
+            <w:tcW w:w="1789" w:type="dxa"/>
+            <w:noWrap/>
+            <w:hideMark/>
+          </w:tcPr>
+          <w:p>
+            <w:pPr>
+              <w:pStyle w:val="a8"/>
+              <w:ind w:firstLine="480"/>
+            </w:pPr>
+            <w:r>
+              <w:rPr>
+                <w:rFonts w:hint="eastAsia"/>
+              </w:rPr>
+              <w:t>名称</w:t>
+            </w:r>
+          </w:p>
+        </w:tc>
+        <w:tc>
+          <w:tcPr>
+            <w:tcW w:w="1203" w:type="dxa"/>
+            <w:noWrap/>
+            <w:hideMark/>
+          </w:tcPr>
+          <w:p>
+            <w:pPr>
+              <w:pStyle w:val="a8"/>
+              <w:ind w:firstLine="480"/>
+              <w:rPr>
+                <w:rFonts w:hint="eastAsia"/>
+              </w:rPr>
+            </w:pPr>
+            <w:r>
+              <w:rPr>
+                <w:rFonts w:hint="eastAsia"/>
+              </w:rPr>
+              <w:t>数量</w:t>
+            </w:r>
+          </w:p>
+        </w:tc>
+        <w:tc>
+          <w:tcPr>
+            <w:tcW w:w="1364" w:type="dxa"/>
+            <w:noWrap/>
+            <w:hideMark/>
+          </w:tcPr>
+          <w:p>
+            <w:pPr>
+              <w:pStyle w:val="a8"/>
+              <w:ind w:firstLine="480"/>
+              <w:rPr>
+                <w:rFonts w:hint="eastAsia"/>
+              </w:rPr>
+            </w:pPr>
+            <w:r>
+              <w:rPr>
+                <w:rFonts w:hint="eastAsia"/>
+              </w:rPr>
+              <w:t>单价</w:t>
+            </w:r>
+          </w:p>
+        </w:tc>
+        <w:tc>
+          <w:tcPr>
+            <w:tcW w:w="1309" w:type="dxa"/>
+            <w:noWrap/>
+            <w:hideMark/>
+          </w:tcPr>
+          <w:p>
+            <w:pPr>
+              <w:pStyle w:val="a8"/>
+              <w:ind w:firstLine="480"/>
+              <w:rPr>
+                <w:rFonts w:hint="eastAsia"/>
+              </w:rPr>
+            </w:pPr>
+            <w:r>
+              <w:rPr>
+                <w:rFonts w:hint="eastAsia"/>
+              </w:rPr>
+              <w:t>合计</w:t>
+            </w:r>
+          </w:p>
+        </w:tc>
+        <w:tc>
+          <w:tcPr>
+            <w:tcW w:w="2631" w:type="dxa"/>
+            <w:noWrap/>
+            <w:hideMark/>
+          </w:tcPr>
+          <w:p>
+            <w:pPr>
+              <w:pStyle w:val="a8"/>
+              <w:ind w:firstLine="480"/>
+              <w:rPr>
+                <w:rFonts w:hint="eastAsia"/>
+              </w:rPr>
+            </w:pPr>
+            <w:r>
+              <w:rPr>
+                <w:rFonts w:hint="eastAsia"/>
+              </w:rPr>
+              <w:t>备注</w:t>
+            </w:r>
+          </w:p>
+        </w:tc>
+      </w:tr>
+      <w:tr>
+        <w:trPr>
+          <w:trHeight w:val="280"/>
+        </w:trPr>
+        <w:tc>
+          <w:tcPr>
+            <w:tcW w:w="1789" w:type="dxa"/>
+            <w:noWrap/>
+            <w:hideMark/>
+          </w:tcPr>
+          <w:p>
+            <w:pPr>
+              <w:pStyle w:val="a8"/>
+              <w:ind w:firstLine="480"/>
+              <w:rPr>
+                <w:rFonts w:hint="eastAsia"/>
+              </w:rPr>
+            </w:pPr>
+            <w:r>
+              <w:rPr>
+                <w:rFonts w:hint="eastAsia"/>
+              </w:rPr>
+              <w:t>总计</w:t>
+            </w:r>
+          </w:p>
+        </w:tc>
+        <w:tc>
+          <w:tcPr>
+            <w:tcW w:w="1203" w:type="dxa"/>
+            <w:noWrap/>
+            <w:hideMark/>
+          </w:tcPr>
+          <w:p>
+            <w:pPr>
+              <w:pStyle w:val="a8"/>
+              <w:ind w:firstLine="480"/>
+              <w:rPr>
+                <w:rFonts w:hint="eastAsia"/>
+              </w:rPr>
+            </w:pPr>
+          </w:p>
+        </w:tc>
+        <w:tc>
+          <w:tcPr>
+            <w:tcW w:w="1364" w:type="dxa"/>
+            <w:noWrap/>
+            <w:hideMark/>
+          </w:tcPr>
+          <w:p>
+            <w:pPr>
+              <w:pStyle w:val="a8"/>
+              <w:ind w:firstLine="480"/>
+            </w:pPr>
+          </w:p>
+        </w:tc>
+        <w:tc>
+          <w:tcPr>
+            <w:tcW w:w="1309" w:type="dxa"/>
+            <w:noWrap/>
+            <w:hideMark/>
+          </w:tcPr>
+          <w:p>
+            <w:pPr>
+              <w:pStyle w:val="a8"/>
+              <w:ind w:firstLine="480"/>
+            </w:pPr>
+            <w:r>
+              <w:rPr>
+                <w:rFonts w:hint="eastAsia"/>
+              </w:rPr>
+              <w:t>9852</w:t>
+            </w:r>
+          </w:p>
+        </w:tc>
+        <w:tc>
+          <w:tcPr>
+            <w:tcW w:w="2631" w:type="dxa"/>
+            <w:noWrap/>
+            <w:hideMark/>
+          </w:tcPr>
+          <w:p>
+            <w:pPr>
+              <w:pStyle w:val="a8"/>
+              <w:ind w:firstLine="480"/>
+              <w:rPr>
+                <w:rFonts w:hint="eastAsia"/>
+              </w:rPr>
+            </w:pPr>
+          </w:p>
+        </w:tc>
+      </w:tr>
+      <w:tr>
+        <w:trPr>
+          <w:trHeight w:val="280"/>
+        </w:trPr>
+        <w:tc>
+          <w:tcPr>
+            <w:tcW w:w="1789" w:type="dxa"/>
+            <w:noWrap/>
+            <w:hideMark/>
+          </w:tcPr>
+          <w:p>
+            <w:pPr>
+              <w:pStyle w:val="a8"/>
+              <w:ind w:firstLine="480"/>
+            </w:pPr>
+            <w:r>
+              <w:rPr>
+                <w:rFonts w:hint="eastAsia"/>
+              </w:rPr>
+              <w:t>奖品</w:t>
+            </w:r>
+          </w:p>
+        </w:tc>
+        <w:tc>
+          <w:tcPr>
+            <w:tcW w:w="1203" w:type="dxa"/>
+            <w:noWrap/>
+            <w:hideMark/>
+          </w:tcPr>
+          <w:p>
+            <w:pPr>
+              <w:pStyle w:val="a8"/>
+              <w:ind w:firstLine="480"/>
+              <w:rPr>
+                <w:rFonts w:hint="eastAsia"/>
+              </w:rPr>
+            </w:pPr>
+            <w:r>
+              <w:rPr>
+                <w:rFonts w:hint="eastAsia"/>
+              </w:rPr>
+              <w:t>18</w:t>
+            </w:r>
+          </w:p>
+        </w:tc>
+        <w:tc>
+          <w:tcPr>
+            <w:tcW w:w="1364" w:type="dxa"/>
+            <w:noWrap/>
+            <w:hideMark/>
+          </w:tcPr>
+          <w:p>
+            <w:pPr>
+              <w:pStyle w:val="a8"/>
+              <w:ind w:firstLine="480"/>
+              <w:rPr>
+                <w:rFonts w:hint="eastAsia"/>
+              </w:rPr>
+            </w:pPr>
+            <w:r>
+              <w:rPr>
+                <w:rFonts w:hint="eastAsia"/>
+              </w:rPr>
+              <w:t>200</w:t>
+            </w:r>
+          </w:p>
+        </w:tc>
+        <w:tc>
+          <w:tcPr>
+            <w:tcW w:w="1309" w:type="dxa"/>
+            <w:noWrap/>
+            <w:hideMark/>
+          </w:tcPr>
+          <w:p>
+            <w:pPr>
+              <w:pStyle w:val="a8"/>
+              <w:ind w:firstLine="480"/>
+              <w:rPr>
+                <w:rFonts w:hint="eastAsia"/>
+              </w:rPr>
+            </w:pPr>
+            <w:r>
+              <w:rPr>
+                <w:rFonts w:hint="eastAsia"/>
+              </w:rPr>
+              <w:t>3600</w:t>
+            </w:r>
+          </w:p>
+        </w:tc>
+        <w:tc>
+          <w:tcPr>
+            <w:tcW w:w="2631" w:type="dxa"/>
+            <w:noWrap/>
+            <w:hideMark/>
+          </w:tcPr>
+          <w:p>
+            <w:pPr>
+              <w:pStyle w:val="a8"/>
+              <w:ind w:firstLine="480"/>
+              <w:rPr>
+                <w:rFonts w:hint="eastAsia"/>
+              </w:rPr>
+            </w:pPr>
+            <w:r>
+              <w:rPr>
+                <w:rFonts w:hint="eastAsia"/>
+              </w:rPr>
+              <w:t>第一名每人300元奖品，第二名每人200元，第三名每人100元</w:t>
+            </w:r>
+          </w:p>
+        </w:tc>
+      </w:tr>
+      <w:tr>
+        <w:trPr>
+          <w:trHeight w:val="280"/>
+        </w:trPr>
+        <w:tc>
+          <w:tcPr>
+            <w:tcW w:w="1789" w:type="dxa"/>
+            <w:noWrap/>
+            <w:hideMark/>
+          </w:tcPr>
+          <w:p>
+            <w:pPr>
+              <w:pStyle w:val="a8"/>
+              <w:ind w:firstLine="480"/>
+              <w:rPr>
+                <w:rFonts w:hint="eastAsia"/>
+              </w:rPr>
+            </w:pPr>
+            <w:r>
+              <w:rPr>
+                <w:rFonts w:hint="eastAsia"/>
+              </w:rPr>
+              <w:t>纪念品</w:t>
+            </w:r>
+          </w:p>
+        </w:tc>
+        <w:tc>
+          <w:tcPr>
+            <w:tcW w:w="1203" w:type="dxa"/>
+            <w:noWrap/>
+            <w:hideMark/>
+          </w:tcPr>
+          <w:p>
+            <w:pPr>
+              <w:pStyle w:val="a8"/>
+              <w:ind w:firstLine="480"/>
+              <w:rPr>
+                <w:rFonts w:hint="eastAsia"/>
+              </w:rPr>
+            </w:pPr>
+            <w:r>
+              <w:rPr>
+                <w:rFonts w:hint="eastAsia"/>
+              </w:rPr>
+              <w:t>200</w:t>
+            </w:r>
+          </w:p>
+        </w:tc>
+        <w:tc>
+          <w:tcPr>
+            <w:tcW w:w="1364" w:type="dxa"/>
+            <w:noWrap/>
+            <w:hideMark/>
+          </w:tcPr>
+          <w:p>
+            <w:pPr>
+              <w:pStyle w:val="a8"/>
+              <w:ind w:firstLine="480"/>
+              <w:rPr>
+                <w:rFonts w:hint="eastAsia"/>
+              </w:rPr>
+            </w:pPr>
+            <w:r>
+              <w:rPr>
+                <w:rFonts w:hint="eastAsia"/>
+              </w:rPr>
+              <w:t>3</w:t>
+            </w:r>
+          </w:p>
+        </w:tc>
+        <w:tc>
+          <w:tcPr>
+            <w:tcW w:w="1309" w:type="dxa"/>
+            <w:noWrap/>
+            <w:hideMark/>
+          </w:tcPr>
+          <w:p>
+            <w:pPr>
+              <w:pStyle w:val="a8"/>
+              <w:ind w:firstLine="480"/>
+              <w:rPr>
+                <w:rFonts w:hint="eastAsia"/>
+              </w:rPr>
+            </w:pPr>
+            <w:r>
+              <w:rPr>
+                <w:rFonts w:hint="eastAsia"/>
+              </w:rPr>
+              <w:t>600</w:t>
+            </w:r>
+          </w:p>
+        </w:tc>
+        <w:tc>
+          <w:tcPr>
+            <w:tcW w:w="2631" w:type="dxa"/>
+            <w:noWrap/>
+            <w:hideMark/>
+          </w:tcPr>
+          <w:p>
+            <w:pPr>
+              <w:pStyle w:val="a8"/>
+              <w:ind w:firstLine="480"/>
+              <w:rPr>
+                <w:rFonts w:hint="eastAsia"/>
+              </w:rPr>
+            </w:pPr>
+            <w:r>
+              <w:rPr>
+                <w:rFonts w:hint="eastAsia"/>
+              </w:rPr>
+              <w:t>参赛者均有</w:t>
+            </w:r>
+          </w:p>
+        </w:tc>
+      </w:tr>
+      <w:tr>
+        <w:trPr>
+          <w:trHeight w:val="280"/>
+        </w:trPr>
+        <w:tc>
+          <w:tcPr>
+            <w:tcW w:w="1789" w:type="dxa"/>
+            <w:noWrap/>
+            <w:hideMark/>
+          </w:tcPr>
+          <w:p>
+            <w:pPr>
+              <w:pStyle w:val="a8"/>
+              <w:ind w:firstLine="480"/>
+              <w:rPr>
+                <w:rFonts w:hint="eastAsia"/>
+              </w:rPr>
+            </w:pPr>
+            <w:r>
+              <w:rPr>
+                <w:rFonts w:hint="eastAsia"/>
+              </w:rPr>
+              <w:t>裁判劳务费</w:t>
+            </w:r>
+          </w:p>
+        </w:tc>
+        <w:tc>
+          <w:tcPr>
+            <w:tcW w:w="1203" w:type="dxa"/>
+            <w:noWrap/>
+            <w:hideMark/>
+          </w:tcPr>
+          <w:p>
+            <w:pPr>
+              <w:pStyle w:val="a8"/>
+              <w:ind w:firstLine="480"/>
+              <w:rPr>
+                <w:rFonts w:hint="eastAsia"/>
+              </w:rPr>
+            </w:pPr>
+            <w:r>
+              <w:rPr>
+                <w:rFonts w:hint="eastAsia"/>
+              </w:rPr>
+              <w:t>10</w:t>
+            </w:r>
+          </w:p>
+        </w:tc>
+        <w:tc>
+          <w:tcPr>
+            <w:tcW w:w="1364" w:type="dxa"/>
+            <w:noWrap/>
+            <w:hideMark/>
+          </w:tcPr>
+          <w:p>
+            <w:pPr>
+              <w:pStyle w:val="a8"/>
+              <w:ind w:firstLine="480"/>
+              <w:rPr>
+                <w:rFonts w:hint="eastAsia"/>
+              </w:rPr>
+            </w:pPr>
+            <w:r>
+              <w:rPr>
+                <w:rFonts w:hint="eastAsia"/>
+              </w:rPr>
+              <w:t>150</w:t>
+            </w:r>
+          </w:p>
+        </w:tc>
+        <w:tc>
+          <w:tcPr>
+            <w:tcW w:w="1309" w:type="dxa"/>
+            <w:noWrap/>
+            <w:hideMark/>
+          </w:tcPr>
+          <w:p>
+            <w:pPr>
+              <w:pStyle w:val="a8"/>
+              <w:ind w:firstLine="480"/>
+              <w:rPr>
+                <w:rFonts w:hint="eastAsia"/>
+              </w:rPr>
+            </w:pPr>
+            <w:r>
+              <w:rPr>
+                <w:rFonts w:hint="eastAsia"/>
+              </w:rPr>
+              <w:t>1500</w:t>
+            </w:r>
+          </w:p>
+        </w:tc>
+        <w:tc>
+          <w:tcPr>
+            <w:tcW w:w="2631" w:type="dxa"/>
+            <w:noWrap/>
+            <w:hideMark/>
+          </w:tcPr>
+          <w:p>
+            <w:pPr>
+              <w:pStyle w:val="a8"/>
+              <w:ind w:firstLine="480"/>
+              <w:rPr>
+                <w:rFonts w:hint="eastAsia"/>
+              </w:rPr>
+            </w:pPr>
+            <w:r>
+              <w:rPr>
+                <w:rFonts w:hint="eastAsia"/>
+              </w:rPr>
+              <w:t>人次</w:t>
+            </w:r>
+          </w:p>
+        </w:tc>
+      </w:tr>
+      <w:tr>
+        <w:trPr>
+          <w:trHeight w:val="280"/>
+        </w:trPr>
+        <w:tc>
+          <w:tcPr>
+            <w:tcW w:w="1789" w:type="dxa"/>
+            <w:noWrap/>
+            <w:hideMark/>
+          </w:tcPr>
+          <w:p>
+            <w:pPr>
+              <w:pStyle w:val="a8"/>
+              <w:ind w:firstLine="480"/>
+              <w:rPr>
+                <w:rFonts w:hint="eastAsia"/>
+              </w:rPr>
+            </w:pPr>
+            <w:r>
+              <w:rPr>
+                <w:rFonts w:hint="eastAsia"/>
+              </w:rPr>
+              <w:t>水、饮料零食</w:t>
+            </w:r>
+          </w:p>
+        </w:tc>
+        <w:tc>
+          <w:tcPr>
+            <w:tcW w:w="1203" w:type="dxa"/>
+            <w:noWrap/>
+            <w:hideMark/>
+          </w:tcPr>
+          <w:p>
+            <w:pPr>
+              <w:pStyle w:val="a8"/>
+              <w:ind w:firstLine="480"/>
+              <w:rPr>
+                <w:rFonts w:hint="eastAsia"/>
+              </w:rPr>
+            </w:pPr>
+            <w:r>
+              <w:rPr>
+                <w:rFonts w:hint="eastAsia"/>
+              </w:rPr>
+              <w:t>1</w:t>
+            </w:r>
+          </w:p>
+        </w:tc>
+        <w:tc>
+          <w:tcPr>
+            <w:tcW w:w="1364" w:type="dxa"/>
+            <w:noWrap/>
+            <w:hideMark/>
+          </w:tcPr>
+          <w:p>
+            <w:pPr>
+              <w:pStyle w:val="a8"/>
+              <w:ind w:firstLine="480"/>
+              <w:rPr>
+                <w:rFonts w:hint="eastAsia"/>
+              </w:rPr>
+            </w:pPr>
+            <w:r>
+              <w:rPr>
+                <w:rFonts w:hint="eastAsia"/>
+              </w:rPr>
+              <w:t>500</w:t>
+            </w:r>
+          </w:p>
+        </w:tc>
+        <w:tc>
+          <w:tcPr>
+            <w:tcW w:w="1309" w:type="dxa"/>
+            <w:noWrap/>
+            <w:hideMark/>
+          </w:tcPr>
+          <w:p>
+            <w:pPr>
+              <w:pStyle w:val="a8"/>
+              <w:ind w:firstLine="480"/>
+              <w:rPr>
+                <w:rFonts w:hint="eastAsia"/>
+              </w:rPr>
+            </w:pPr>
+            <w:r>
+              <w:rPr>
+                <w:rFonts w:hint="eastAsia"/>
+              </w:rPr>
+              <w:t>500</w:t>
+            </w:r>
+          </w:p>
+        </w:tc>
+        <w:tc>
+          <w:tcPr>
+            <w:tcW w:w="2631" w:type="dxa"/>
+            <w:noWrap/>
+            <w:hideMark/>
+          </w:tcPr>
+          <w:p>
+            <w:pPr>
+              <w:pStyle w:val="a8"/>
+              <w:ind w:firstLine="480"/>
+              <w:rPr>
+                <w:rFonts w:hint="eastAsia"/>
+              </w:rPr>
+            </w:pPr>
+            <w:r>
+              <w:rPr>
+                <w:rFonts w:hint="eastAsia"/>
+              </w:rPr>
+              <w:t>主要提供给观众</w:t>
+            </w:r>
+          </w:p>
+        </w:tc>
+      </w:tr>
+      <w:tr>
+        <w:trPr>
+          <w:trHeight w:val="280"/>
+        </w:trPr>
+        <w:tc>
+          <w:tcPr>
+            <w:tcW w:w="1789" w:type="dxa"/>
+            <w:noWrap/>
+            <w:hideMark/>
+          </w:tcPr>
+          <w:p>
+            <w:pPr>
+              <w:pStyle w:val="a8"/>
+              <w:ind w:firstLine="480"/>
+              <w:rPr>
+                <w:rFonts w:hint="eastAsia"/>
+              </w:rPr>
+            </w:pPr>
+            <w:r>
+              <w:rPr>
+                <w:rFonts w:hint="eastAsia"/>
+              </w:rPr>
+              <w:t>参赛证制作</w:t>
+            </w:r>
+          </w:p>
+        </w:tc>
+        <w:tc>
+          <w:tcPr>
+            <w:tcW w:w="1203" w:type="dxa"/>
+            <w:noWrap/>
+            <w:hideMark/>
+          </w:tcPr>
+          <w:p>
+            <w:pPr>
+              <w:pStyle w:val="a8"/>
+              <w:ind w:firstLine="480"/>
+              <w:rPr>
+                <w:rFonts w:hint="eastAsia"/>
+              </w:rPr>
+            </w:pPr>
+            <w:r>
+              <w:rPr>
+                <w:rFonts w:hint="eastAsia"/>
+              </w:rPr>
+              <w:t>200</w:t>
+            </w:r>
+          </w:p>
+        </w:tc>
+        <w:tc>
+          <w:tcPr>
+            <w:tcW w:w="1364" w:type="dxa"/>
+            <w:noWrap/>
+            <w:hideMark/>
+          </w:tcPr>
+          <w:p>
+            <w:pPr>
+              <w:pStyle w:val="a8"/>
+              <w:ind w:firstLine="480"/>
+              <w:rPr>
+                <w:rFonts w:hint="eastAsia"/>
+              </w:rPr>
+            </w:pPr>
+            <w:r>
+              <w:rPr>
+                <w:rFonts w:hint="eastAsia"/>
+              </w:rPr>
+              <w:t>3</w:t>
+            </w:r>
+          </w:p>
+        </w:tc>
+        <w:tc>
+          <w:tcPr>
+            <w:tcW w:w="1309" w:type="dxa"/>
+            <w:noWrap/>
+            <w:hideMark/>
+          </w:tcPr>
+          <w:p>
+            <w:pPr>
+              <w:pStyle w:val="a8"/>
+              <w:ind w:firstLine="480"/>
+              <w:rPr>
+                <w:rFonts w:hint="eastAsia"/>
+              </w:rPr>
+            </w:pPr>
+            <w:r>
+              <w:rPr>
+                <w:rFonts w:hint="eastAsia"/>
+              </w:rPr>
+              <w:t>600</w:t>
+            </w:r>
+          </w:p>
+        </w:tc>
+        <w:tc>
+          <w:tcPr>
+            <w:tcW w:w="2631" w:type="dxa"/>
+            <w:noWrap/>
+            <w:hideMark/>
+          </w:tcPr>
+          <w:p>
+            <w:pPr>
+              <w:pStyle w:val="a8"/>
+              <w:ind w:firstLine="480"/>
+              <w:rPr>
+                <w:rFonts w:hint="eastAsia"/>
+              </w:rPr>
+            </w:pPr>
+          </w:p>
+        </w:tc>
+      </w:tr>
+      <w:tr>
+        <w:trPr>
+          <w:trHeight w:val="280"/>
+        </w:trPr>
+        <w:tc>
+          <w:tcPr>
+            <w:tcW w:w="1789" w:type="dxa"/>
+            <w:noWrap/>
+            <w:hideMark/>
+          </w:tcPr>
+          <w:p>
+            <w:pPr>
+              <w:pStyle w:val="a8"/>
+              <w:ind w:firstLine="480"/>
+            </w:pPr>
+            <w:r>
+              <w:rPr>
+                <w:rFonts w:hint="eastAsia"/>
+              </w:rPr>
+              <w:t>海报</w:t>
+            </w:r>
+          </w:p>
+        </w:tc>
+        <w:tc>
+          <w:tcPr>
+            <w:tcW w:w="1203" w:type="dxa"/>
+            <w:noWrap/>
+            <w:hideMark/>
+          </w:tcPr>
+          <w:p>
+            <w:pPr>
+              <w:pStyle w:val="a8"/>
+              <w:ind w:firstLine="480"/>
+              <w:rPr>
+                <w:rFonts w:hint="eastAsia"/>
+              </w:rPr>
+            </w:pPr>
+            <w:r>
+              <w:rPr>
+                <w:rFonts w:hint="eastAsia"/>
+              </w:rPr>
+              <w:t>30</w:t>
+            </w:r>
+          </w:p>
+        </w:tc>
+        <w:tc>
+          <w:tcPr>
+            <w:tcW w:w="1364" w:type="dxa"/>
+            <w:noWrap/>
+            <w:hideMark/>
+          </w:tcPr>
+          <w:p>
+            <w:pPr>
+              <w:pStyle w:val="a8"/>
+              <w:ind w:firstLine="480"/>
+              <w:rPr>
+                <w:rFonts w:hint="eastAsia"/>
+              </w:rPr>
+            </w:pPr>
+            <w:r>
+              <w:rPr>
+                <w:rFonts w:hint="eastAsia"/>
+              </w:rPr>
+              <w:t>10</w:t>
+            </w:r>
+          </w:p>
+        </w:tc>
+        <w:tc>
+          <w:tcPr>
+            <w:tcW w:w="1309" w:type="dxa"/>
+            <w:noWrap/>
+            <w:hideMark/>
+          </w:tcPr>
+          <w:p>
+            <w:pPr>
+              <w:pStyle w:val="a8"/>
+              <w:ind w:firstLine="480"/>
+              <w:rPr>
+                <w:rFonts w:hint="eastAsia"/>
+              </w:rPr>
+            </w:pPr>
+            <w:r>
+              <w:rPr>
+                <w:rFonts w:hint="eastAsia"/>
+              </w:rPr>
+              <w:t>300</w:t>
+            </w:r>
+          </w:p>
+        </w:tc>
+        <w:tc>
+          <w:tcPr>
+            <w:tcW w:w="2631" w:type="dxa"/>
+            <w:noWrap/>
+            <w:hideMark/>
+          </w:tcPr>
+          <w:p>
+            <w:pPr>
+              <w:pStyle w:val="a8"/>
+              <w:ind w:firstLine="480"/>
+              <w:rPr>
+                <w:rFonts w:hint="eastAsia"/>
+              </w:rPr>
+            </w:pPr>
+          </w:p>
+        </w:tc>
+      </w:tr>
+      <w:tr>
+        <w:trPr>
+          <w:trHeight w:val="280"/>
+        </w:trPr>
+        <w:tc>
+          <w:tcPr>
+            <w:tcW w:w="1789" w:type="dxa"/>
+            <w:noWrap/>
+            <w:hideMark/>
+          </w:tcPr>
+          <w:p>
+            <w:pPr>
+              <w:pStyle w:val="a8"/>
+              <w:ind w:firstLine="480"/>
+            </w:pPr>
+            <w:r>
+              <w:rPr>
+                <w:rFonts w:hint="eastAsia"/>
+              </w:rPr>
+              <w:t>宣传物料设计</w:t>
+            </w:r>
+          </w:p>
+        </w:tc>
+        <w:tc>
+          <w:tcPr>
+            <w:tcW w:w="1203" w:type="dxa"/>
+            <w:noWrap/>
+            <w:hideMark/>
+          </w:tcPr>
+          <w:p>
+            <w:pPr>
+              <w:pStyle w:val="a8"/>
+              <w:ind w:firstLine="480"/>
+              <w:rPr>
+                <w:rFonts w:hint="eastAsia"/>
+              </w:rPr>
+            </w:pPr>
+            <w:r>
+              <w:rPr>
+                <w:rFonts w:hint="eastAsia"/>
+              </w:rPr>
+              <w:t>3</w:t>
+            </w:r>
+          </w:p>
+        </w:tc>
+        <w:tc>
+          <w:tcPr>
+            <w:tcW w:w="1364" w:type="dxa"/>
+            <w:noWrap/>
+            <w:hideMark/>
+          </w:tcPr>
+          <w:p>
+            <w:pPr>
+              <w:pStyle w:val="a8"/>
+              <w:ind w:firstLine="480"/>
+              <w:rPr>
+                <w:rFonts w:hint="eastAsia"/>
+              </w:rPr>
+            </w:pPr>
+            <w:r>
+              <w:rPr>
+                <w:rFonts w:hint="eastAsia"/>
+              </w:rPr>
+              <w:t>100</w:t>
+            </w:r>
+          </w:p>
+        </w:tc>
+        <w:tc>
+          <w:tcPr>
+            <w:tcW w:w="1309" w:type="dxa"/>
+            <w:noWrap/>
+            <w:hideMark/>
+          </w:tcPr>
+          <w:p>
+            <w:pPr>
+              <w:pStyle w:val="a8"/>
+              <w:ind w:firstLine="480"/>
+              <w:rPr>
+                <w:rFonts w:hint="eastAsia"/>
+              </w:rPr>
+            </w:pPr>
+            <w:r>
+              <w:rPr>
+                <w:rFonts w:hint="eastAsia"/>
+              </w:rPr>
+              <w:t>300</w:t>
+            </w:r>
+          </w:p>
+        </w:tc>
+        <w:tc>
+          <w:tcPr>
+            <w:tcW w:w="2631" w:type="dxa"/>
+            <w:noWrap/>
+            <w:hideMark/>
+          </w:tcPr>
+          <w:p>
+            <w:pPr>
+              <w:pStyle w:val="a8"/>
+              <w:ind w:firstLine="480"/>
+              <w:rPr>
+                <w:rFonts w:hint="eastAsia"/>
+              </w:rPr>
+            </w:pPr>
+          </w:p>
+        </w:tc>
+      </w:tr>
+      <w:tr>
+        <w:trPr>
+          <w:trHeight w:val="280"/>
+        </w:trPr>
+        <w:tc>
+          <w:tcPr>
+            <w:tcW w:w="1789" w:type="dxa"/>
+            <w:noWrap/>
+            <w:hideMark/>
+          </w:tcPr>
+          <w:p>
+            <w:pPr>
+              <w:pStyle w:val="a8"/>
+              <w:ind w:firstLine="480"/>
+            </w:pPr>
+            <w:r>
+              <w:rPr>
+                <w:rFonts w:hint="eastAsia"/>
+              </w:rPr>
+              <w:t>传单</w:t>
+            </w:r>
+          </w:p>
+        </w:tc>
+        <w:tc>
+          <w:tcPr>
+            <w:tcW w:w="1203" w:type="dxa"/>
+            <w:noWrap/>
+            <w:hideMark/>
+          </w:tcPr>
+          <w:p>
+            <w:pPr>
+              <w:pStyle w:val="a8"/>
+              <w:ind w:firstLine="480"/>
+              <w:rPr>
+                <w:rFonts w:hint="eastAsia"/>
+              </w:rPr>
+            </w:pPr>
+            <w:r>
+              <w:rPr>
+                <w:rFonts w:hint="eastAsia"/>
+              </w:rPr>
+              <w:t>3000</w:t>
+            </w:r>
+          </w:p>
+        </w:tc>
+        <w:tc>
+          <w:tcPr>
+            <w:tcW w:w="1364" w:type="dxa"/>
+            <w:noWrap/>
+            <w:hideMark/>
+          </w:tcPr>
+          <w:p>
+            <w:pPr>
+              <w:pStyle w:val="a8"/>
+              <w:ind w:firstLine="480"/>
+              <w:rPr>
+                <w:rFonts w:hint="eastAsia"/>
+              </w:rPr>
+            </w:pPr>
+            <w:r>
+              <w:rPr>
+                <w:rFonts w:hint="eastAsia"/>
+              </w:rPr>
+              <w:t>0.15</w:t>
+            </w:r>
+          </w:p>
+        </w:tc>
+        <w:tc>
+          <w:tcPr>
+            <w:tcW w:w="1309" w:type="dxa"/>
+            <w:noWrap/>
+            <w:hideMark/>
+          </w:tcPr>
+          <w:p>
+            <w:pPr>
+              <w:pStyle w:val="a8"/>
+              <w:ind w:firstLine="480"/>
+              <w:rPr>
+                <w:rFonts w:hint="eastAsia"/>
+              </w:rPr>
+            </w:pPr>
+            <w:r>
+              <w:rPr>
+                <w:rFonts w:hint="eastAsia"/>
+              </w:rPr>
+              <w:t>450</w:t>
+            </w:r>
+          </w:p>
+        </w:tc>
+        <w:tc>
+          <w:tcPr>
+            <w:tcW w:w="2631" w:type="dxa"/>
+            <w:noWrap/>
+            <w:hideMark/>
+          </w:tcPr>
+          <w:p>
+            <w:pPr>
+              <w:pStyle w:val="a8"/>
+              <w:ind w:firstLine="480"/>
+              <w:rPr>
+                <w:rFonts w:hint="eastAsia"/>
+              </w:rPr>
+            </w:pPr>
+            <w:r>
+              <w:rPr>
+                <w:rFonts w:hint="eastAsia"/>
+              </w:rPr>
+              <w:t>彩色双面</w:t>
+            </w:r>
+          </w:p>
+        </w:tc>
+      </w:tr>
+      <w:tr>
+        <w:trPr>
+          <w:trHeight w:val="280"/>
+        </w:trPr>
+        <w:tc>
+          <w:tcPr>
+            <w:tcW w:w="1789" w:type="dxa"/>
+            <w:noWrap/>
+            <w:hideMark/>
+          </w:tcPr>
+          <w:p>
+            <w:pPr>
+              <w:pStyle w:val="a8"/>
+              <w:ind w:firstLine="480"/>
+              <w:rPr>
+                <w:rFonts w:hint="eastAsia"/>
+              </w:rPr>
+            </w:pPr>
+            <w:r>
+              <w:rPr>
+                <w:rFonts w:hint="eastAsia"/>
+              </w:rPr>
+              <w:t>展布</w:t>
+            </w:r>
+          </w:p>
+        </w:tc>
+        <w:tc>
+          <w:tcPr>
+            <w:tcW w:w="1203" w:type="dxa"/>
+            <w:noWrap/>
+            <w:hideMark/>
+          </w:tcPr>
+          <w:p>
+            <w:pPr>
+              <w:pStyle w:val="a8"/>
+              <w:ind w:firstLine="480"/>
+              <w:rPr>
+                <w:rFonts w:hint="eastAsia"/>
+              </w:rPr>
+            </w:pPr>
+            <w:r>
+              <w:rPr>
+                <w:rFonts w:hint="eastAsia"/>
+              </w:rPr>
+              <w:t>8</w:t>
+            </w:r>
+          </w:p>
+        </w:tc>
+        <w:tc>
+          <w:tcPr>
+            <w:tcW w:w="1364" w:type="dxa"/>
+            <w:noWrap/>
+            <w:hideMark/>
+          </w:tcPr>
+          <w:p>
+            <w:pPr>
+              <w:pStyle w:val="a8"/>
+              <w:ind w:firstLine="480"/>
+              <w:rPr>
+                <w:rFonts w:hint="eastAsia"/>
+              </w:rPr>
+            </w:pPr>
+            <w:r>
+              <w:rPr>
+                <w:rFonts w:hint="eastAsia"/>
+              </w:rPr>
+              <w:t>40</w:t>
+            </w:r>
+          </w:p>
+        </w:tc>
+        <w:tc>
+          <w:tcPr>
+            <w:tcW w:w="1309" w:type="dxa"/>
+            <w:noWrap/>
+            <w:hideMark/>
+          </w:tcPr>
+          <w:p>
+            <w:pPr>
+              <w:pStyle w:val="a8"/>
+              <w:ind w:firstLine="480"/>
+              <w:rPr>
+                <w:rFonts w:hint="eastAsia"/>
+              </w:rPr>
+            </w:pPr>
+            <w:r>
+              <w:rPr>
+                <w:rFonts w:hint="eastAsia"/>
+              </w:rPr>
+              <w:t>320</w:t>
+            </w:r>
+          </w:p>
+        </w:tc>
+        <w:tc>
+          <w:tcPr>
+            <w:tcW w:w="2631" w:type="dxa"/>
+            <w:noWrap/>
+            <w:hideMark/>
+          </w:tcPr>
+          <w:p>
+            <w:pPr>
+              <w:pStyle w:val="a8"/>
+              <w:ind w:firstLine="480"/>
+              <w:rPr>
+                <w:rFonts w:hint="eastAsia"/>
+              </w:rPr>
+            </w:pPr>
+          </w:p>
+        </w:tc>
+      </w:tr>
+      <w:tr>
+        <w:trPr>
+          <w:trHeight w:val="280"/>
+        </w:trPr>
+        <w:tc>
+          <w:tcPr>
+            <w:tcW w:w="1789" w:type="dxa"/>
+            <w:noWrap/>
+            <w:hideMark/>
+          </w:tcPr>
+          <w:p>
+            <w:pPr>
+              <w:pStyle w:val="a8"/>
+              <w:ind w:firstLine="480"/>
+            </w:pPr>
+            <w:r>
+              <w:rPr>
+                <w:rFonts w:hint="eastAsia"/>
+              </w:rPr>
+              <w:t>衍架</w:t>
+            </w:r>
+          </w:p>
+        </w:tc>
+        <w:tc>
+          <w:tcPr>
+            <w:tcW w:w="1203" w:type="dxa"/>
+            <w:noWrap/>
+            <w:hideMark/>
+          </w:tcPr>
+          <w:p>
+            <w:pPr>
+              <w:pStyle w:val="a8"/>
+              <w:ind w:firstLine="480"/>
+              <w:rPr>
+                <w:rFonts w:hint="eastAsia"/>
+              </w:rPr>
+            </w:pPr>
+            <w:r>
+              <w:rPr>
+                <w:rFonts w:hint="eastAsia"/>
+              </w:rPr>
+              <w:t>1</w:t>
+            </w:r>
+          </w:p>
+        </w:tc>
+        <w:tc>
+          <w:tcPr>
+            <w:tcW w:w="1364" w:type="dxa"/>
+            <w:noWrap/>
+            <w:hideMark/>
+          </w:tcPr>
+          <w:p>
+            <w:pPr>
+              <w:pStyle w:val="a8"/>
+              <w:ind w:firstLine="480"/>
+              <w:rPr>
+                <w:rFonts w:hint="eastAsia"/>
+              </w:rPr>
+            </w:pPr>
+            <w:r>
+              <w:rPr>
+                <w:rFonts w:hint="eastAsia"/>
+              </w:rPr>
+              <w:t>600</w:t>
+            </w:r>
+          </w:p>
+        </w:tc>
+        <w:tc>
+          <w:tcPr>
+            <w:tcW w:w="1309" w:type="dxa"/>
+            <w:noWrap/>
+            <w:hideMark/>
+          </w:tcPr>
+          <w:p>
+            <w:pPr>
+              <w:pStyle w:val="a8"/>
+              <w:ind w:firstLine="480"/>
+              <w:rPr>
+                <w:rFonts w:hint="eastAsia"/>
+              </w:rPr>
+            </w:pPr>
+            <w:r>
+              <w:rPr>
+                <w:rFonts w:hint="eastAsia"/>
+              </w:rPr>
+              <w:t>600</w:t>
+            </w:r>
+          </w:p>
+        </w:tc>
+        <w:tc>
+          <w:tcPr>
+            <w:tcW w:w="2631" w:type="dxa"/>
+            <w:noWrap/>
+            <w:hideMark/>
+          </w:tcPr>
+          <w:p>
+            <w:pPr>
+              <w:pStyle w:val="a8"/>
+              <w:ind w:firstLine="480"/>
+              <w:rPr>
+                <w:rFonts w:hint="eastAsia"/>
+              </w:rPr>
+            </w:pPr>
+            <w:r>
+              <w:rPr>
+                <w:rFonts w:hint="eastAsia"/>
+              </w:rPr>
+              <w:t>租用、制作</w:t>
+            </w:r>
+          </w:p>
+        </w:tc>
+      </w:tr>
+      <w:tr>
+        <w:trPr>
+          <w:trHeight w:val="280"/>
+        </w:trPr>
+        <w:tc>
+          <w:tcPr>
+            <w:tcW w:w="1789" w:type="dxa"/>
+            <w:noWrap/>
+            <w:hideMark/>
+          </w:tcPr>
+          <w:p>
+            <w:pPr>
+              <w:pStyle w:val="a8"/>
+              <w:ind w:firstLine="480"/>
+              <w:rPr>
+                <w:rFonts w:hint="eastAsia"/>
+              </w:rPr>
+            </w:pPr>
+            <w:r>
+              <w:rPr>
+                <w:rFonts w:hint="eastAsia"/>
+              </w:rPr>
+              <w:t>摄像头</w:t>
+            </w:r>
+          </w:p>
+        </w:tc>
+        <w:tc>
+          <w:tcPr>
+            <w:tcW w:w="1203" w:type="dxa"/>
+            <w:noWrap/>
+            <w:hideMark/>
+          </w:tcPr>
+          <w:p>
+            <w:pPr>
+              <w:pStyle w:val="a8"/>
+              <w:ind w:firstLine="480"/>
+              <w:rPr>
+                <w:rFonts w:hint="eastAsia"/>
+              </w:rPr>
+            </w:pPr>
+            <w:r>
+              <w:rPr>
+                <w:rFonts w:hint="eastAsia"/>
+              </w:rPr>
+              <w:t>4</w:t>
+            </w:r>
+          </w:p>
+        </w:tc>
+        <w:tc>
+          <w:tcPr>
+            <w:tcW w:w="1364" w:type="dxa"/>
+            <w:noWrap/>
+            <w:hideMark/>
+          </w:tcPr>
+          <w:p>
+            <w:pPr>
+              <w:pStyle w:val="a8"/>
+              <w:ind w:firstLine="480"/>
+              <w:rPr>
+                <w:rFonts w:hint="eastAsia"/>
+              </w:rPr>
+            </w:pPr>
+            <w:r>
+              <w:rPr>
+                <w:rFonts w:hint="eastAsia"/>
+              </w:rPr>
+              <w:t>100</w:t>
+            </w:r>
+          </w:p>
+        </w:tc>
+        <w:tc>
+          <w:tcPr>
+            <w:tcW w:w="1309" w:type="dxa"/>
+            <w:noWrap/>
+            <w:hideMark/>
+          </w:tcPr>
+          <w:p>
+            <w:pPr>
+              <w:pStyle w:val="a8"/>
+              <w:ind w:firstLine="480"/>
+              <w:rPr>
+                <w:rFonts w:hint="eastAsia"/>
+              </w:rPr>
+            </w:pPr>
+            <w:r>
+              <w:rPr>
+                <w:rFonts w:hint="eastAsia"/>
+              </w:rPr>
+              <w:t>400</w:t>
+            </w:r>
+          </w:p>
+        </w:tc>
+        <w:tc>
+          <w:tcPr>
+            <w:tcW w:w="2631" w:type="dxa"/>
+            <w:noWrap/>
+            <w:hideMark/>
+          </w:tcPr>
+          <w:p>
+            <w:pPr>
+              <w:pStyle w:val="a8"/>
+              <w:ind w:firstLine="480"/>
+              <w:rPr>
+                <w:rFonts w:hint="eastAsia"/>
+              </w:rPr>
+            </w:pPr>
+            <w:r>
+              <w:rPr>
+                <w:rFonts w:hint="eastAsia"/>
+              </w:rPr>
+              <w:t>用于现场转播</w:t>
+            </w:r>
+          </w:p>
+        </w:tc>
+      </w:tr>
+      <w:tr>
+        <w:trPr>
+          <w:trHeight w:val="280"/>
+        </w:trPr>
+        <w:tc>
+          <w:tcPr>
+            <w:tcW w:w="1789" w:type="dxa"/>
+            <w:noWrap/>
+            <w:hideMark/>
+          </w:tcPr>
+          <w:p>
+            <w:pPr>
+              <w:pStyle w:val="a8"/>
+              <w:ind w:firstLine="480"/>
+              <w:rPr>
+                <w:rFonts w:hint="eastAsia"/>
+              </w:rPr>
+            </w:pPr>
+            <w:r>
+              <w:rPr>
+                <w:rFonts w:hint="eastAsia"/>
+              </w:rPr>
+              <w:t>路由器</w:t>
+            </w:r>
+          </w:p>
+        </w:tc>
+        <w:tc>
+          <w:tcPr>
+            <w:tcW w:w="1203" w:type="dxa"/>
+            <w:noWrap/>
+            <w:hideMark/>
+          </w:tcPr>
+          <w:p>
+            <w:pPr>
+              <w:pStyle w:val="a8"/>
+              <w:ind w:firstLine="480"/>
+              <w:rPr>
+                <w:rFonts w:hint="eastAsia"/>
+              </w:rPr>
+            </w:pPr>
+            <w:r>
+              <w:rPr>
+                <w:rFonts w:hint="eastAsia"/>
+              </w:rPr>
+              <w:t>2</w:t>
+            </w:r>
+          </w:p>
+        </w:tc>
+        <w:tc>
+          <w:tcPr>
+            <w:tcW w:w="1364" w:type="dxa"/>
+            <w:noWrap/>
+            <w:hideMark/>
+          </w:tcPr>
+          <w:p>
+            <w:pPr>
+              <w:pStyle w:val="a8"/>
+              <w:ind w:firstLine="480"/>
+              <w:rPr>
+                <w:rFonts w:hint="eastAsia"/>
+              </w:rPr>
+            </w:pPr>
+            <w:r>
+              <w:rPr>
+                <w:rFonts w:hint="eastAsia"/>
+              </w:rPr>
+              <w:t>70</w:t>
+            </w:r>
+          </w:p>
+        </w:tc>
+        <w:tc>
+          <w:tcPr>
+            <w:tcW w:w="1309" w:type="dxa"/>
+            <w:noWrap/>
+            <w:hideMark/>
+          </w:tcPr>
+          <w:p>
+            <w:pPr>
+              <w:pStyle w:val="a8"/>
+              <w:ind w:firstLine="480"/>
+              <w:rPr>
+                <w:rFonts w:hint="eastAsia"/>
+              </w:rPr>
+            </w:pPr>
+            <w:r>
+              <w:rPr>
+                <w:rFonts w:hint="eastAsia"/>
+              </w:rPr>
+              <w:t>140</w:t>
+            </w:r>
+          </w:p>
+        </w:tc>
+        <w:tc>
+          <w:tcPr>
+            <w:tcW w:w="2631" w:type="dxa"/>
+            <w:noWrap/>
+            <w:hideMark/>
+          </w:tcPr>
+          <w:p>
+            <w:pPr>
+              <w:pStyle w:val="a8"/>
+              <w:ind w:firstLine="480"/>
+              <w:rPr>
+                <w:rFonts w:hint="eastAsia"/>
+              </w:rPr>
+            </w:pPr>
+            <w:r>
+              <w:rPr>
+                <w:rFonts w:hint="eastAsia"/>
+              </w:rPr>
+              <w:t>用于转播网络桥接</w:t>
+            </w:r>
+          </w:p>
+        </w:tc>
+      </w:tr>
+      <w:tr>
+        <w:trPr>
+          <w:trHeight w:val="280"/>
+        </w:trPr>
+        <w:tc>
+          <w:tcPr>
+            <w:tcW w:w="1789" w:type="dxa"/>
+            <w:noWrap/>
+            <w:hideMark/>
+          </w:tcPr>
+          <w:p>
+            <w:pPr>
+              <w:pStyle w:val="a8"/>
+              <w:ind w:firstLine="480"/>
+              <w:rPr>
+                <w:rFonts w:hint="eastAsia"/>
+              </w:rPr>
+            </w:pPr>
+            <w:r>
+              <w:rPr>
+                <w:rFonts w:hint="eastAsia"/>
+              </w:rPr>
+              <w:t>急救包</w:t>
+            </w:r>
+          </w:p>
+        </w:tc>
+        <w:tc>
+          <w:tcPr>
+            <w:tcW w:w="1203" w:type="dxa"/>
+            <w:noWrap/>
+            <w:hideMark/>
+          </w:tcPr>
+          <w:p>
+            <w:pPr>
+              <w:pStyle w:val="a8"/>
+              <w:ind w:firstLine="480"/>
+              <w:rPr>
+                <w:rFonts w:hint="eastAsia"/>
+              </w:rPr>
+            </w:pPr>
+            <w:r>
+              <w:rPr>
+                <w:rFonts w:hint="eastAsia"/>
+              </w:rPr>
+              <w:t>1</w:t>
+            </w:r>
+          </w:p>
+        </w:tc>
+        <w:tc>
+          <w:tcPr>
+            <w:tcW w:w="1364" w:type="dxa"/>
+            <w:noWrap/>
+            <w:hideMark/>
+          </w:tcPr>
+          <w:p>
+            <w:pPr>
+              <w:pStyle w:val="a8"/>
+              <w:ind w:firstLine="480"/>
+              <w:rPr>
+                <w:rFonts w:hint="eastAsia"/>
+              </w:rPr>
+            </w:pPr>
+            <w:r>
+              <w:rPr>
+                <w:rFonts w:hint="eastAsia"/>
+              </w:rPr>
+              <w:t>150</w:t>
+            </w:r>
+          </w:p>
+        </w:tc>
+        <w:tc>
+          <w:tcPr>
+            <w:tcW w:w="1309" w:type="dxa"/>
+            <w:noWrap/>
+            <w:hideMark/>
+          </w:tcPr>
+          <w:p>
+            <w:pPr>
+              <w:pStyle w:val="a8"/>
+              <w:ind w:firstLine="480"/>
+              <w:rPr>
+                <w:rFonts w:hint="eastAsia"/>
+              </w:rPr>
+            </w:pPr>
+            <w:r>
+              <w:rPr>
+                <w:rFonts w:hint="eastAsia"/>
+              </w:rPr>
+              <w:t>150</w:t>
+            </w:r>
+          </w:p>
+        </w:tc>
+        <w:tc>
+          <w:tcPr>
+            <w:tcW w:w="2631" w:type="dxa"/>
+            <w:noWrap/>
+            <w:hideMark/>
+          </w:tcPr>
+          <w:p>
+            <w:pPr>
+              <w:pStyle w:val="a8"/>
+              <w:ind w:firstLine="480"/>
+              <w:rPr>
+                <w:rFonts w:hint="eastAsia"/>
+              </w:rPr>
+            </w:pPr>
+            <w:r>
+              <w:rPr>
+                <w:rFonts w:hint="eastAsia"/>
+              </w:rPr>
+              <w:t>处理简单擦伤、皮外伤</w:t>
+            </w:r>
+          </w:p>
+        </w:tc>
+      </w:tr>
+      <w:tr>
+        <w:trPr>
+          <w:trHeight w:val="280"/>
+        </w:trPr>
+        <w:tc>
+          <w:tcPr>
+            <w:tcW w:w="1789" w:type="dxa"/>
+            <w:noWrap/>
+            <w:hideMark/>
+          </w:tcPr>
+          <w:p>
+            <w:pPr>
+              <w:pStyle w:val="a8"/>
+              <w:ind w:firstLine="480"/>
+              <w:rPr>
+                <w:rFonts w:hint="eastAsia"/>
+              </w:rPr>
+            </w:pPr>
+            <w:r>
+              <w:rPr>
+                <w:rFonts w:hint="eastAsia"/>
+              </w:rPr>
+              <w:t>对讲机</w:t>
+            </w:r>
+          </w:p>
+        </w:tc>
+        <w:tc>
+          <w:tcPr>
+            <w:tcW w:w="1203" w:type="dxa"/>
+            <w:noWrap/>
+            <w:hideMark/>
+          </w:tcPr>
+          <w:p>
+            <w:pPr>
+              <w:pStyle w:val="a8"/>
+              <w:ind w:firstLine="480"/>
+              <w:rPr>
+                <w:rFonts w:hint="eastAsia"/>
+              </w:rPr>
+            </w:pPr>
+            <w:r>
+              <w:rPr>
+                <w:rFonts w:hint="eastAsia"/>
+              </w:rPr>
+              <w:t>4</w:t>
+            </w:r>
+          </w:p>
+        </w:tc>
+        <w:tc>
+          <w:tcPr>
+            <w:tcW w:w="1364" w:type="dxa"/>
+            <w:noWrap/>
+            <w:hideMark/>
+          </w:tcPr>
+          <w:p>
+            <w:pPr>
+              <w:pStyle w:val="a8"/>
+              <w:ind w:firstLine="480"/>
+              <w:rPr>
+                <w:rFonts w:hint="eastAsia"/>
+              </w:rPr>
+            </w:pPr>
+            <w:r>
+              <w:rPr>
+                <w:rFonts w:hint="eastAsia"/>
+              </w:rPr>
+              <w:t>98</w:t>
+            </w:r>
+          </w:p>
+        </w:tc>
+        <w:tc>
+          <w:tcPr>
+            <w:tcW w:w="1309" w:type="dxa"/>
+            <w:noWrap/>
+            <w:hideMark/>
+          </w:tcPr>
+          <w:p>
+            <w:pPr>
+              <w:pStyle w:val="a8"/>
+              <w:ind w:firstLine="480"/>
+              <w:rPr>
+                <w:rFonts w:hint="eastAsia"/>
+              </w:rPr>
+            </w:pPr>
+            <w:r>
+              <w:rPr>
+                <w:rFonts w:hint="eastAsia"/>
+              </w:rPr>
+              <w:t>392</w:t>
+            </w:r>
+          </w:p>
+        </w:tc>
+        <w:tc>
+          <w:tcPr>
+            <w:tcW w:w="2631" w:type="dxa"/>
+            <w:noWrap/>
+            <w:hideMark/>
+          </w:tcPr>
+          <w:p>
+            <w:pPr>
+              <w:pStyle w:val="a8"/>
+              <w:ind w:firstLine="480"/>
+              <w:rPr>
+                <w:rFonts w:hint="eastAsia"/>
+              </w:rPr>
+            </w:pPr>
+            <w:r>
+              <w:rPr>
+                <w:rFonts w:hint="eastAsia"/>
+              </w:rPr>
+              <w:t>业余段</w:t>
+            </w:r>
+          </w:p>
+        </w:tc>
+      </w:tr>
+    </w:tbl>
+    <w:p>
+      <w:pPr>
+        <w:pStyle w:val="a8"/>
+        <w:ind w:firstLine="480"/>
+        <w:rPr>
+          <w:rFonts w:hint="eastAsia"/>
+        </w:rPr>
+      </w:pPr>
+      <w:bookmarkStart w:id="0" w:name="_GoBack"/>
+      <w:bookmarkEnd w:id="0"/>
     </w:p>
     <w:sectPr>
       <w:pgSz w:w="11906" w:h="16838"/>
@@ -3310,6 +5909,44 @@
     </w:sectPr>
   </w:body>
 </w:document>
+</file>
+
+<file path=word/endnotes.xml><?xml version="1.0" encoding="utf-8"?>
+<w:endnotes xmlns:wpc="http://schemas.microsoft.com/office/word/2010/wordprocessingCanvas" xmlns:mc="http://schemas.openxmlformats.org/markup-compatibility/2006" xmlns:o="urn:schemas-microsoft-com:office:office" xmlns:r="http://schemas.openxmlformats.org/officeDocument/2006/relationships" xmlns:m="http://schemas.openxmlformats.org/officeDocument/2006/math" xmlns:v="urn:schemas-microsoft-com:vml" xmlns:wp14="http://schemas.microsoft.com/office/word/2010/wordprocessingDrawing" xmlns:wp="http://schemas.openxmlformats.org/drawingml/2006/wordprocessingDrawing" xmlns:w10="urn:schemas-microsoft-com:office:word" xmlns:w="http://schemas.openxmlformats.org/wordprocessingml/2006/main" xmlns:w14="http://schemas.microsoft.com/office/word/2010/wordml" xmlns:w15="http://schemas.microsoft.com/office/word/2012/wordml" xmlns:wpg="http://schemas.microsoft.com/office/word/2010/wordprocessingGroup" xmlns:wpi="http://schemas.microsoft.com/office/word/2010/wordprocessingInk" xmlns:wne="http://schemas.microsoft.com/office/word/2006/wordml" xmlns:wps="http://schemas.microsoft.com/office/word/2010/wordprocessingShape" mc:Ignorable="w14 w15 wp14">
+  <w:endnote w:type="separator" w:id="-1">
+    <w:p>
+      <w:r>
+        <w:separator/>
+      </w:r>
+    </w:p>
+  </w:endnote>
+  <w:endnote w:type="continuationSeparator" w:id="0">
+    <w:p>
+      <w:r>
+        <w:continuationSeparator/>
+      </w:r>
+    </w:p>
+  </w:endnote>
+</w:endnotes>
+</file>
+
+<file path=word/footnotes.xml><?xml version="1.0" encoding="utf-8"?>
+<w:footnotes xmlns:wpc="http://schemas.microsoft.com/office/word/2010/wordprocessingCanvas" xmlns:mc="http://schemas.openxmlformats.org/markup-compatibility/2006" xmlns:o="urn:schemas-microsoft-com:office:office" xmlns:r="http://schemas.openxmlformats.org/officeDocument/2006/relationships" xmlns:m="http://schemas.openxmlformats.org/officeDocument/2006/math" xmlns:v="urn:schemas-microsoft-com:vml" xmlns:wp14="http://schemas.microsoft.com/office/word/2010/wordprocessingDrawing" xmlns:wp="http://schemas.openxmlformats.org/drawingml/2006/wordprocessingDrawing" xmlns:w10="urn:schemas-microsoft-com:office:word" xmlns:w="http://schemas.openxmlformats.org/wordprocessingml/2006/main" xmlns:w14="http://schemas.microsoft.com/office/word/2010/wordml" xmlns:w15="http://schemas.microsoft.com/office/word/2012/wordml" xmlns:wpg="http://schemas.microsoft.com/office/word/2010/wordprocessingGroup" xmlns:wpi="http://schemas.microsoft.com/office/word/2010/wordprocessingInk" xmlns:wne="http://schemas.microsoft.com/office/word/2006/wordml" xmlns:wps="http://schemas.microsoft.com/office/word/2010/wordprocessingShape" mc:Ignorable="w14 w15 wp14">
+  <w:footnote w:type="separator" w:id="-1">
+    <w:p>
+      <w:r>
+        <w:separator/>
+      </w:r>
+    </w:p>
+  </w:footnote>
+  <w:footnote w:type="continuationSeparator" w:id="0">
+    <w:p>
+      <w:r>
+        <w:continuationSeparator/>
+      </w:r>
+    </w:p>
+  </w:footnote>
+</w:footnotes>
 </file>
 
 <file path=word/numbering.xml><?xml version="1.0" encoding="utf-8"?>
@@ -3406,7 +6043,7 @@
   <w:abstractNum w:abstractNumId="1" w15:restartNumberingAfterBreak="0">
     <w:nsid w:val="563A25BA"/>
     <w:multiLevelType w:val="multilevel"/>
-    <w:tmpl w:val="3C469FDE"/>
+    <w:tmpl w:val="780A7B6C"/>
     <w:styleLink w:val="a"/>
     <w:lvl w:ilvl="0">
       <w:start w:val="1"/>
@@ -3707,6 +6344,23 @@
   </w:num>
   <w:num w:numId="2">
     <w:abstractNumId w:val="1"/>
+    <w:lvlOverride w:ilvl="0">
+      <w:lvl w:ilvl="0">
+        <w:start w:val="1"/>
+        <w:numFmt w:val="chineseCountingThousand"/>
+        <w:pStyle w:val="a0"/>
+        <w:lvlText w:val="%1、"/>
+        <w:lvlJc w:val="left"/>
+        <w:pPr>
+          <w:ind w:left="425" w:hanging="425"/>
+        </w:pPr>
+        <w:rPr>
+          <w:rFonts w:ascii="黑体" w:eastAsia="黑体" w:hAnsi="黑体" w:hint="eastAsia"/>
+          <w:color w:val="auto"/>
+          <w:lang w:val="en-US"/>
+        </w:rPr>
+      </w:lvl>
+    </w:lvlOverride>
   </w:num>
   <w:num w:numId="3">
     <w:abstractNumId w:val="0"/>
@@ -4122,7 +6776,6 @@
   <w:style w:type="character" w:default="1" w:styleId="a2">
     <w:name w:val="Default Paragraph Font"/>
     <w:uiPriority w:val="1"/>
-    <w:semiHidden/>
     <w:unhideWhenUsed/>
   </w:style>
   <w:style w:type="table" w:default="1" w:styleId="a3">
@@ -4376,6 +7029,87 @@
       <w:rFonts w:ascii="Times New Roman" w:eastAsia="宋体" w:hAnsi="Times New Roman" w:cs="Times New Roman"/>
       <w:szCs w:val="24"/>
     </w:rPr>
+  </w:style>
+  <w:style w:type="paragraph" w:styleId="ac">
+    <w:name w:val="header"/>
+    <w:basedOn w:val="a1"/>
+    <w:link w:val="Char7"/>
+    <w:uiPriority w:val="99"/>
+    <w:unhideWhenUsed/>
+    <w:rsid w:val="000C2AD8"/>
+    <w:pPr>
+      <w:pBdr>
+        <w:bottom w:val="single" w:sz="6" w:space="1" w:color="auto"/>
+      </w:pBdr>
+      <w:tabs>
+        <w:tab w:val="center" w:pos="4153"/>
+        <w:tab w:val="right" w:pos="8306"/>
+      </w:tabs>
+      <w:snapToGrid w:val="0"/>
+      <w:jc w:val="center"/>
+    </w:pPr>
+    <w:rPr>
+      <w:sz w:val="18"/>
+      <w:szCs w:val="18"/>
+    </w:rPr>
+  </w:style>
+  <w:style w:type="character" w:customStyle="1" w:styleId="Char7">
+    <w:name w:val="页眉 Char"/>
+    <w:basedOn w:val="a2"/>
+    <w:link w:val="ac"/>
+    <w:uiPriority w:val="99"/>
+    <w:rsid w:val="000C2AD8"/>
+    <w:rPr>
+      <w:sz w:val="18"/>
+      <w:szCs w:val="18"/>
+    </w:rPr>
+  </w:style>
+  <w:style w:type="paragraph" w:styleId="ad">
+    <w:name w:val="footer"/>
+    <w:basedOn w:val="a1"/>
+    <w:link w:val="Char8"/>
+    <w:uiPriority w:val="99"/>
+    <w:unhideWhenUsed/>
+    <w:rsid w:val="000C2AD8"/>
+    <w:pPr>
+      <w:tabs>
+        <w:tab w:val="center" w:pos="4153"/>
+        <w:tab w:val="right" w:pos="8306"/>
+      </w:tabs>
+      <w:snapToGrid w:val="0"/>
+      <w:jc w:val="left"/>
+    </w:pPr>
+    <w:rPr>
+      <w:sz w:val="18"/>
+      <w:szCs w:val="18"/>
+    </w:rPr>
+  </w:style>
+  <w:style w:type="character" w:customStyle="1" w:styleId="Char8">
+    <w:name w:val="页脚 Char"/>
+    <w:basedOn w:val="a2"/>
+    <w:link w:val="ad"/>
+    <w:uiPriority w:val="99"/>
+    <w:rsid w:val="000C2AD8"/>
+    <w:rPr>
+      <w:sz w:val="18"/>
+      <w:szCs w:val="18"/>
+    </w:rPr>
+  </w:style>
+  <w:style w:type="table" w:styleId="ae">
+    <w:name w:val="Table Grid"/>
+    <w:basedOn w:val="a3"/>
+    <w:uiPriority w:val="39"/>
+    <w:rsid w:val="000C4DFD"/>
+    <w:tblPr>
+      <w:tblBorders>
+        <w:top w:val="single" w:sz="4" w:space="0" w:color="auto"/>
+        <w:left w:val="single" w:sz="4" w:space="0" w:color="auto"/>
+        <w:bottom w:val="single" w:sz="4" w:space="0" w:color="auto"/>
+        <w:right w:val="single" w:sz="4" w:space="0" w:color="auto"/>
+        <w:insideH w:val="single" w:sz="4" w:space="0" w:color="auto"/>
+        <w:insideV w:val="single" w:sz="4" w:space="0" w:color="auto"/>
+      </w:tblBorders>
+    </w:tblPr>
   </w:style>
 </w:styles>
 </file>
@@ -4646,7 +7380,7 @@
 </file>
 
 <file path=customXml/itemProps1.xml><?xml version="1.0" encoding="utf-8"?>
-<ds:datastoreItem xmlns:ds="http://schemas.openxmlformats.org/officeDocument/2006/customXml" ds:itemID="{0501456E-1DBC-4243-86C2-029943A2DC97}">
+<ds:datastoreItem xmlns:ds="http://schemas.openxmlformats.org/officeDocument/2006/customXml" ds:itemID="{A69C80AF-9701-4C3D-A78E-850DDF086DCA}">
   <ds:schemaRefs>
     <ds:schemaRef ds:uri="http://schemas.openxmlformats.org/officeDocument/2006/bibliography"/>
   </ds:schemaRefs>
